--- a/методология научных исследований/алгоритм.docx
+++ b/методология научных исследований/алгоритм.docx
@@ -6,6 +6,8 @@
       <w:pPr>
         <w:rPr>
           <w:rFonts w:ascii="Times New Roman" w:hAnsi="Times New Roman" w:cs="Times New Roman"/>
+          <w:b/>
+          <w:bCs/>
           <w:sz w:val="24"/>
           <w:szCs w:val="24"/>
         </w:rPr>
@@ -13,6 +15,8 @@
       <w:r>
         <w:rPr>
           <w:rFonts w:ascii="Times New Roman" w:hAnsi="Times New Roman" w:cs="Times New Roman"/>
+          <w:b/>
+          <w:bCs/>
           <w:sz w:val="24"/>
           <w:szCs w:val="24"/>
         </w:rPr>
@@ -51,7 +55,7 @@
             <w:sz w:val="24"/>
             <w:szCs w:val="24"/>
           </w:rPr>
-          <m:t xml:space="preserve"> = {</m:t>
+          <m:t>={</m:t>
         </m:r>
         <m:sSub>
           <m:sSubPr>
@@ -147,15 +151,17 @@
         </w:rPr>
         <w:t xml:space="preserve"> – набор </w:t>
       </w:r>
-      <w:r>
-        <w:rPr>
-          <w:rFonts w:ascii="Times New Roman" w:eastAsiaTheme="minorEastAsia" w:hAnsi="Times New Roman" w:cs="Times New Roman"/>
-          <w:sz w:val="24"/>
-          <w:szCs w:val="24"/>
-          <w:lang w:val="en-US"/>
-        </w:rPr>
-        <w:t>n</w:t>
-      </w:r>
+      <m:oMath>
+        <m:r>
+          <w:rPr>
+            <w:rFonts w:ascii="Cambria Math" w:eastAsiaTheme="minorEastAsia" w:hAnsi="Cambria Math" w:cs="Times New Roman"/>
+            <w:sz w:val="24"/>
+            <w:szCs w:val="24"/>
+            <w:lang w:val="en-US"/>
+          </w:rPr>
+          <m:t>n</m:t>
+        </m:r>
+      </m:oMath>
       <w:r>
         <w:rPr>
           <w:rFonts w:ascii="Times New Roman" w:eastAsiaTheme="minorEastAsia" w:hAnsi="Times New Roman" w:cs="Times New Roman"/>
@@ -189,7 +195,7 @@
             <w:sz w:val="24"/>
             <w:szCs w:val="24"/>
           </w:rPr>
-          <m:t xml:space="preserve"> = {</m:t>
+          <m:t>={</m:t>
         </m:r>
         <m:sSub>
           <m:sSubPr>
@@ -283,7 +289,23 @@
           <w:sz w:val="24"/>
           <w:szCs w:val="24"/>
         </w:rPr>
-        <w:t xml:space="preserve"> – набор каких-то объектов (в нашем случае фильмы)</w:t>
+        <w:t xml:space="preserve"> – набор </w:t>
+      </w:r>
+      <w:r>
+        <w:rPr>
+          <w:rFonts w:ascii="Times New Roman" w:eastAsiaTheme="minorEastAsia" w:hAnsi="Times New Roman" w:cs="Times New Roman"/>
+          <w:sz w:val="24"/>
+          <w:szCs w:val="24"/>
+        </w:rPr>
+        <w:t>фильмов</w:t>
+      </w:r>
+      <w:r>
+        <w:rPr>
+          <w:rFonts w:ascii="Times New Roman" w:eastAsiaTheme="minorEastAsia" w:hAnsi="Times New Roman" w:cs="Times New Roman"/>
+          <w:sz w:val="24"/>
+          <w:szCs w:val="24"/>
+        </w:rPr>
+        <w:t>,</w:t>
       </w:r>
     </w:p>
     <w:p>
@@ -310,7 +332,7 @@
             <w:sz w:val="24"/>
             <w:szCs w:val="24"/>
           </w:rPr>
-          <m:t xml:space="preserve"> = </m:t>
+          <m:t>=</m:t>
         </m:r>
         <m:r>
           <w:rPr>
@@ -334,9 +356,8 @@
             <w:rFonts w:ascii="Cambria Math" w:eastAsiaTheme="minorEastAsia" w:hAnsi="Cambria Math" w:cs="Times New Roman"/>
             <w:sz w:val="24"/>
             <w:szCs w:val="24"/>
-            <w:lang w:val="en-US"/>
-          </w:rPr>
-          <m:t>x</m:t>
+          </w:rPr>
+          <m:t>×</m:t>
         </m:r>
         <m:r>
           <w:rPr>
@@ -381,7 +402,25 @@
           <w:sz w:val="24"/>
           <w:szCs w:val="24"/>
         </w:rPr>
-        <w:t xml:space="preserve"> на </w:t>
+        <w:t xml:space="preserve"> </w:t>
+      </w:r>
+      <m:oMath>
+        <m:r>
+          <w:rPr>
+            <w:rFonts w:ascii="Cambria Math" w:eastAsiaTheme="minorEastAsia" w:hAnsi="Cambria Math" w:cs="Times New Roman"/>
+            <w:sz w:val="24"/>
+            <w:szCs w:val="24"/>
+          </w:rPr>
+          <m:t>×</m:t>
+        </m:r>
+      </m:oMath>
+      <w:r>
+        <w:rPr>
+          <w:rFonts w:ascii="Times New Roman" w:eastAsiaTheme="minorEastAsia" w:hAnsi="Times New Roman" w:cs="Times New Roman"/>
+          <w:sz w:val="24"/>
+          <w:szCs w:val="24"/>
+        </w:rPr>
+        <w:t xml:space="preserve"> </w:t>
       </w:r>
       <m:oMath>
         <m:r>
@@ -400,24 +439,32 @@
           <w:sz w:val="24"/>
           <w:szCs w:val="24"/>
         </w:rPr>
-        <w:t xml:space="preserve">, где каждая </w:t>
-      </w:r>
-      <m:oMath>
-        <m:r>
-          <w:rPr>
-            <w:rFonts w:ascii="Cambria Math" w:eastAsiaTheme="minorEastAsia" w:hAnsi="Cambria Math" w:cs="Times New Roman"/>
-            <w:sz w:val="24"/>
-            <w:szCs w:val="24"/>
-          </w:rPr>
-          <m:t xml:space="preserve">ячейка </m:t>
-        </m:r>
+        <w:t>, где каждая</w:t>
+      </w:r>
+      <w:r>
+        <w:rPr>
+          <w:rFonts w:ascii="Times New Roman" w:eastAsiaTheme="minorEastAsia" w:hAnsi="Times New Roman" w:cs="Times New Roman"/>
+          <w:sz w:val="24"/>
+          <w:szCs w:val="24"/>
+        </w:rPr>
+        <w:t xml:space="preserve"> </w:t>
+      </w:r>
+      <w:r>
+        <w:rPr>
+          <w:rFonts w:ascii="Times New Roman" w:eastAsiaTheme="minorEastAsia" w:hAnsi="Times New Roman" w:cs="Times New Roman"/>
+          <w:sz w:val="24"/>
+          <w:szCs w:val="24"/>
+        </w:rPr>
+        <w:t>ячейка содержит оценку пользователя</w:t>
+      </w:r>
+      <m:oMath>
         <m:r>
           <w:rPr>
             <w:rFonts w:ascii="Cambria Math" w:hAnsi="Cambria Math" w:cs="Times New Roman"/>
             <w:sz w:val="24"/>
             <w:szCs w:val="24"/>
           </w:rPr>
-          <m:t xml:space="preserve">содержит оценку пользователя </m:t>
+          <m:t xml:space="preserve"> </m:t>
         </m:r>
         <m:r>
           <w:rPr>
@@ -434,9 +481,17 @@
             <w:sz w:val="24"/>
             <w:szCs w:val="24"/>
           </w:rPr>
-          <m:t xml:space="preserve"> на соответствующий фильм</m:t>
-        </m:r>
-      </m:oMath>
+          <m:t xml:space="preserve"> </m:t>
+        </m:r>
+      </m:oMath>
+      <w:r>
+        <w:rPr>
+          <w:rFonts w:ascii="Times New Roman" w:eastAsiaTheme="minorEastAsia" w:hAnsi="Times New Roman" w:cs="Times New Roman"/>
+          <w:sz w:val="24"/>
+          <w:szCs w:val="24"/>
+        </w:rPr>
+        <w:t>на соответствующий фильм</w:t>
+      </w:r>
       <w:r>
         <w:rPr>
           <w:rFonts w:ascii="Times New Roman" w:eastAsiaTheme="minorEastAsia" w:hAnsi="Times New Roman" w:cs="Times New Roman"/>
@@ -462,7 +517,55 @@
           <w:sz w:val="24"/>
           <w:szCs w:val="24"/>
         </w:rPr>
-        <w:t xml:space="preserve"> (если оценки нету, дефолтное значение берётся = 0).</w:t>
+        <w:t xml:space="preserve"> (если оценк</w:t>
+      </w:r>
+      <w:r>
+        <w:rPr>
+          <w:rFonts w:ascii="Times New Roman" w:eastAsiaTheme="minorEastAsia" w:hAnsi="Times New Roman" w:cs="Times New Roman"/>
+          <w:sz w:val="24"/>
+          <w:szCs w:val="24"/>
+        </w:rPr>
+        <w:t>а</w:t>
+      </w:r>
+      <w:r>
+        <w:rPr>
+          <w:rFonts w:ascii="Times New Roman" w:eastAsiaTheme="minorEastAsia" w:hAnsi="Times New Roman" w:cs="Times New Roman"/>
+          <w:sz w:val="24"/>
+          <w:szCs w:val="24"/>
+        </w:rPr>
+        <w:t xml:space="preserve"> </w:t>
+      </w:r>
+      <w:r>
+        <w:rPr>
+          <w:rFonts w:ascii="Times New Roman" w:eastAsiaTheme="minorEastAsia" w:hAnsi="Times New Roman" w:cs="Times New Roman"/>
+          <w:sz w:val="24"/>
+          <w:szCs w:val="24"/>
+        </w:rPr>
+        <w:t>отсутствует</w:t>
+      </w:r>
+      <w:r>
+        <w:rPr>
+          <w:rFonts w:ascii="Times New Roman" w:eastAsiaTheme="minorEastAsia" w:hAnsi="Times New Roman" w:cs="Times New Roman"/>
+          <w:sz w:val="24"/>
+          <w:szCs w:val="24"/>
+        </w:rPr>
+        <w:t xml:space="preserve">, значение </w:t>
+      </w:r>
+      <w:r>
+        <w:rPr>
+          <w:rFonts w:ascii="Times New Roman" w:eastAsiaTheme="minorEastAsia" w:hAnsi="Times New Roman" w:cs="Times New Roman"/>
+          <w:sz w:val="24"/>
+          <w:szCs w:val="24"/>
+        </w:rPr>
+        <w:t>устанавливается равным нулю</w:t>
+      </w:r>
+      <w:r>
+        <w:rPr>
+          <w:rFonts w:ascii="Times New Roman" w:eastAsiaTheme="minorEastAsia" w:hAnsi="Times New Roman" w:cs="Times New Roman"/>
+          <w:sz w:val="24"/>
+          <w:szCs w:val="24"/>
+        </w:rPr>
+        <w:t>).</w:t>
       </w:r>
     </w:p>
     <w:p>
@@ -559,7 +662,25 @@
           <w:sz w:val="24"/>
           <w:szCs w:val="24"/>
         </w:rPr>
-        <w:t xml:space="preserve"> на </w:t>
+        <w:t xml:space="preserve"> </w:t>
+      </w:r>
+      <m:oMath>
+        <m:r>
+          <w:rPr>
+            <w:rFonts w:ascii="Cambria Math" w:eastAsiaTheme="minorEastAsia" w:hAnsi="Cambria Math" w:cs="Times New Roman"/>
+            <w:sz w:val="24"/>
+            <w:szCs w:val="24"/>
+          </w:rPr>
+          <m:t>×</m:t>
+        </m:r>
+      </m:oMath>
+      <w:r>
+        <w:rPr>
+          <w:rFonts w:ascii="Times New Roman" w:eastAsiaTheme="minorEastAsia" w:hAnsi="Times New Roman" w:cs="Times New Roman"/>
+          <w:sz w:val="24"/>
+          <w:szCs w:val="24"/>
+        </w:rPr>
+        <w:t xml:space="preserve"> </w:t>
       </w:r>
       <m:oMath>
         <m:r>
@@ -578,7 +699,39 @@
           <w:sz w:val="24"/>
           <w:szCs w:val="24"/>
         </w:rPr>
-        <w:t xml:space="preserve"> содержащая дополнительную информацию о пользователях (пол, страна проижвания, возраст и т.д.)</w:t>
+        <w:t>,</w:t>
+      </w:r>
+      <w:r>
+        <w:rPr>
+          <w:rFonts w:ascii="Times New Roman" w:eastAsiaTheme="minorEastAsia" w:hAnsi="Times New Roman" w:cs="Times New Roman"/>
+          <w:sz w:val="24"/>
+          <w:szCs w:val="24"/>
+        </w:rPr>
+        <w:t xml:space="preserve"> содержащая дополнительную информацию о пользователях (пол, страна прож</w:t>
+      </w:r>
+      <w:r>
+        <w:rPr>
+          <w:rFonts w:ascii="Times New Roman" w:eastAsiaTheme="minorEastAsia" w:hAnsi="Times New Roman" w:cs="Times New Roman"/>
+          <w:sz w:val="24"/>
+          <w:szCs w:val="24"/>
+        </w:rPr>
+        <w:t>и</w:t>
+      </w:r>
+      <w:r>
+        <w:rPr>
+          <w:rFonts w:ascii="Times New Roman" w:eastAsiaTheme="minorEastAsia" w:hAnsi="Times New Roman" w:cs="Times New Roman"/>
+          <w:sz w:val="24"/>
+          <w:szCs w:val="24"/>
+        </w:rPr>
+        <w:t>вания, возраст и т.д.)</w:t>
+      </w:r>
+      <w:r>
+        <w:rPr>
+          <w:rFonts w:ascii="Times New Roman" w:eastAsiaTheme="minorEastAsia" w:hAnsi="Times New Roman" w:cs="Times New Roman"/>
+          <w:sz w:val="24"/>
+          <w:szCs w:val="24"/>
+        </w:rPr>
+        <w:t>,</w:t>
       </w:r>
     </w:p>
     <w:p>
@@ -632,7 +785,98 @@
           <w:sz w:val="24"/>
           <w:szCs w:val="24"/>
         </w:rPr>
-        <w:t xml:space="preserve"> – матрица содержащая дополнительную информацию об объектах </w:t>
+        <w:t xml:space="preserve"> – матрица</w:t>
+      </w:r>
+      <w:r>
+        <w:rPr>
+          <w:rFonts w:ascii="Times New Roman" w:eastAsiaTheme="minorEastAsia" w:hAnsi="Times New Roman" w:cs="Times New Roman"/>
+          <w:sz w:val="24"/>
+          <w:szCs w:val="24"/>
+        </w:rPr>
+        <w:t>,</w:t>
+      </w:r>
+      <w:r>
+        <w:rPr>
+          <w:rFonts w:ascii="Times New Roman" w:eastAsiaTheme="minorEastAsia" w:hAnsi="Times New Roman" w:cs="Times New Roman"/>
+          <w:sz w:val="24"/>
+          <w:szCs w:val="24"/>
+        </w:rPr>
+        <w:t xml:space="preserve"> содержащая дополнительную информацию об объектах</w:t>
+      </w:r>
+      <w:r>
+        <w:rPr>
+          <w:rFonts w:ascii="Times New Roman" w:eastAsiaTheme="minorEastAsia" w:hAnsi="Times New Roman" w:cs="Times New Roman"/>
+          <w:sz w:val="24"/>
+          <w:szCs w:val="24"/>
+        </w:rPr>
+        <w:t xml:space="preserve"> (</w:t>
+      </w:r>
+      <w:r>
+        <w:rPr>
+          <w:rFonts w:ascii="Times New Roman" w:eastAsiaTheme="minorEastAsia" w:hAnsi="Times New Roman" w:cs="Times New Roman"/>
+          <w:sz w:val="24"/>
+          <w:szCs w:val="24"/>
+        </w:rPr>
+        <w:t>жанр, год выхода и т.д.)</w:t>
+      </w:r>
+      <w:r>
+        <w:rPr>
+          <w:rFonts w:ascii="Times New Roman" w:eastAsiaTheme="minorEastAsia" w:hAnsi="Times New Roman" w:cs="Times New Roman"/>
+          <w:sz w:val="24"/>
+          <w:szCs w:val="24"/>
+        </w:rPr>
+        <w:t>.</w:t>
+      </w:r>
+    </w:p>
+    <w:p>
+      <w:pPr>
+        <w:rPr>
+          <w:rFonts w:ascii="Times New Roman" w:eastAsiaTheme="minorEastAsia" w:hAnsi="Times New Roman" w:cs="Times New Roman"/>
+          <w:sz w:val="24"/>
+          <w:szCs w:val="24"/>
+        </w:rPr>
+      </w:pPr>
+      <w:r>
+        <w:rPr>
+          <w:rFonts w:ascii="Times New Roman" w:eastAsiaTheme="minorEastAsia" w:hAnsi="Times New Roman" w:cs="Times New Roman"/>
+          <w:b/>
+          <w:bCs/>
+          <w:sz w:val="24"/>
+          <w:szCs w:val="24"/>
+        </w:rPr>
+        <w:t>Задача:</w:t>
+      </w:r>
+      <w:r>
+        <w:rPr>
+          <w:rFonts w:ascii="Times New Roman" w:eastAsiaTheme="minorEastAsia" w:hAnsi="Times New Roman" w:cs="Times New Roman"/>
+          <w:sz w:val="24"/>
+          <w:szCs w:val="24"/>
+        </w:rPr>
+        <w:t xml:space="preserve"> </w:t>
+      </w:r>
+      <w:r>
+        <w:rPr>
+          <w:rFonts w:ascii="Times New Roman" w:eastAsiaTheme="minorEastAsia" w:hAnsi="Times New Roman" w:cs="Times New Roman"/>
+          <w:sz w:val="24"/>
+          <w:szCs w:val="24"/>
+        </w:rPr>
+        <w:t>предсказать</w:t>
+      </w:r>
+      <w:r>
+        <w:rPr>
+          <w:rFonts w:ascii="Times New Roman" w:eastAsiaTheme="minorEastAsia" w:hAnsi="Times New Roman" w:cs="Times New Roman"/>
+          <w:sz w:val="24"/>
+          <w:szCs w:val="24"/>
+        </w:rPr>
+        <w:t xml:space="preserve"> рейтинги фильмов для каждого пользователя</w:t>
+      </w:r>
+      <w:r>
+        <w:rPr>
+          <w:rFonts w:ascii="Times New Roman" w:eastAsiaTheme="minorEastAsia" w:hAnsi="Times New Roman" w:cs="Times New Roman"/>
+          <w:sz w:val="24"/>
+          <w:szCs w:val="24"/>
+        </w:rPr>
+        <w:t>.</w:t>
       </w:r>
       <w:r>
         <w:rPr>
@@ -838,7 +1082,6 @@
           <w:rFonts w:ascii="Times New Roman" w:eastAsiaTheme="minorEastAsia" w:hAnsi="Times New Roman" w:cs="Times New Roman"/>
           <w:sz w:val="24"/>
           <w:szCs w:val="24"/>
-          <w:lang w:val="en-US"/>
         </w:rPr>
       </w:pPr>
       <w:r>
@@ -857,7 +1100,126 @@
           <w:sz w:val="24"/>
           <w:szCs w:val="24"/>
         </w:rPr>
-        <w:t xml:space="preserve"> приближённые значения пар пользователь-объект</w:t>
+        <w:t xml:space="preserve"> </w:t>
+      </w:r>
+      <w:r>
+        <w:rPr>
+          <w:rFonts w:ascii="Times New Roman" w:eastAsiaTheme="minorEastAsia" w:hAnsi="Times New Roman" w:cs="Times New Roman"/>
+          <w:sz w:val="24"/>
+          <w:szCs w:val="24"/>
+        </w:rPr>
+        <w:t xml:space="preserve">матрица </w:t>
+      </w:r>
+      <m:oMath>
+        <m:r>
+          <w:rPr>
+            <w:rFonts w:ascii="Cambria Math" w:eastAsiaTheme="minorEastAsia" w:hAnsi="Cambria Math" w:cs="Times New Roman"/>
+            <w:color w:val="FF0000"/>
+            <w:sz w:val="24"/>
+            <w:szCs w:val="24"/>
+            <w:lang w:val="en-US"/>
+          </w:rPr>
+          <m:t>UI</m:t>
+        </m:r>
+      </m:oMath>
+      <w:r>
+        <w:rPr>
+          <w:rFonts w:ascii="Times New Roman" w:eastAsiaTheme="minorEastAsia" w:hAnsi="Times New Roman" w:cs="Times New Roman"/>
+          <w:sz w:val="24"/>
+          <w:szCs w:val="24"/>
+        </w:rPr>
+        <w:t xml:space="preserve"> </w:t>
+      </w:r>
+      <w:r>
+        <w:rPr>
+          <w:rFonts w:ascii="Times New Roman" w:eastAsiaTheme="minorEastAsia" w:hAnsi="Times New Roman" w:cs="Times New Roman"/>
+          <w:sz w:val="24"/>
+          <w:szCs w:val="24"/>
+        </w:rPr>
+        <w:t>размером</w:t>
+      </w:r>
+      <w:r>
+        <w:rPr>
+          <w:rFonts w:ascii="Times New Roman" w:eastAsiaTheme="minorEastAsia" w:hAnsi="Times New Roman" w:cs="Times New Roman"/>
+          <w:sz w:val="24"/>
+          <w:szCs w:val="24"/>
+        </w:rPr>
+        <w:t xml:space="preserve"> </w:t>
+      </w:r>
+      <m:oMath>
+        <m:r>
+          <w:rPr>
+            <w:rFonts w:ascii="Cambria Math" w:eastAsiaTheme="minorEastAsia" w:hAnsi="Cambria Math" w:cs="Times New Roman"/>
+            <w:sz w:val="24"/>
+            <w:szCs w:val="24"/>
+            <w:lang w:val="en-US"/>
+          </w:rPr>
+          <m:t>n</m:t>
+        </m:r>
+        <m:r>
+          <w:rPr>
+            <w:rFonts w:ascii="Cambria Math" w:eastAsiaTheme="minorEastAsia" w:hAnsi="Cambria Math" w:cs="Times New Roman"/>
+            <w:sz w:val="24"/>
+            <w:szCs w:val="24"/>
+          </w:rPr>
+          <m:t>×</m:t>
+        </m:r>
+        <m:r>
+          <w:rPr>
+            <w:rFonts w:ascii="Cambria Math" w:eastAsiaTheme="minorEastAsia" w:hAnsi="Cambria Math" w:cs="Times New Roman"/>
+            <w:sz w:val="24"/>
+            <w:szCs w:val="24"/>
+          </w:rPr>
+          <m:t>m</m:t>
+        </m:r>
+        <m:r>
+          <w:rPr>
+            <w:rFonts w:ascii="Cambria Math" w:eastAsiaTheme="minorEastAsia" w:hAnsi="Cambria Math" w:cs="Times New Roman"/>
+            <w:sz w:val="24"/>
+            <w:szCs w:val="24"/>
+          </w:rPr>
+          <m:t xml:space="preserve"> </m:t>
+        </m:r>
+      </m:oMath>
+      <w:r>
+        <w:rPr>
+          <w:rFonts w:ascii="Times New Roman" w:eastAsiaTheme="minorEastAsia" w:hAnsi="Times New Roman" w:cs="Times New Roman"/>
+          <w:sz w:val="24"/>
+          <w:szCs w:val="24"/>
+        </w:rPr>
+        <w:t xml:space="preserve">из </w:t>
+      </w:r>
+      <w:r>
+        <w:rPr>
+          <w:rFonts w:ascii="Times New Roman" w:eastAsiaTheme="minorEastAsia" w:hAnsi="Times New Roman" w:cs="Times New Roman"/>
+          <w:sz w:val="24"/>
+          <w:szCs w:val="24"/>
+        </w:rPr>
+        <w:t xml:space="preserve">наиболее </w:t>
+      </w:r>
+      <w:r>
+        <w:rPr>
+          <w:rFonts w:ascii="Times New Roman" w:eastAsiaTheme="minorEastAsia" w:hAnsi="Times New Roman" w:cs="Times New Roman"/>
+          <w:sz w:val="24"/>
+          <w:szCs w:val="24"/>
+        </w:rPr>
+        <w:t>вероятных</w:t>
+      </w:r>
+      <w:r>
+        <w:rPr>
+          <w:rFonts w:ascii="Times New Roman" w:eastAsiaTheme="minorEastAsia" w:hAnsi="Times New Roman" w:cs="Times New Roman"/>
+          <w:sz w:val="24"/>
+          <w:szCs w:val="24"/>
+        </w:rPr>
+        <w:t xml:space="preserve"> </w:t>
+      </w:r>
+      <w:r>
+        <w:rPr>
+          <w:rFonts w:ascii="Times New Roman" w:eastAsiaTheme="minorEastAsia" w:hAnsi="Times New Roman" w:cs="Times New Roman"/>
+          <w:sz w:val="24"/>
+          <w:szCs w:val="24"/>
+        </w:rPr>
+        <w:t>оценок пользователей на фильмы</w:t>
       </w:r>
     </w:p>
     <w:p>
@@ -868,6 +1230,184 @@
           <w:szCs w:val="24"/>
         </w:rPr>
       </w:pPr>
+    </w:p>
+    <w:p>
+      <w:pPr>
+        <w:rPr>
+          <w:rFonts w:ascii="Times New Roman" w:eastAsiaTheme="minorEastAsia" w:hAnsi="Times New Roman" w:cs="Times New Roman"/>
+          <w:sz w:val="24"/>
+          <w:szCs w:val="24"/>
+        </w:rPr>
+      </w:pPr>
+      <w:r>
+        <w:rPr>
+          <w:rFonts w:ascii="Times New Roman" w:hAnsi="Times New Roman" w:cs="Times New Roman"/>
+          <w:sz w:val="24"/>
+          <w:szCs w:val="24"/>
+        </w:rPr>
+        <w:t xml:space="preserve">Пусть </w:t>
+      </w:r>
+      <m:oMath>
+        <m:r>
+          <w:rPr>
+            <w:rFonts w:ascii="Cambria Math" w:hAnsi="Cambria Math" w:cs="Times New Roman"/>
+            <w:sz w:val="24"/>
+            <w:szCs w:val="24"/>
+            <w:lang w:val="en-US"/>
+          </w:rPr>
+          <m:t>SG</m:t>
+        </m:r>
+      </m:oMath>
+      <w:r>
+        <w:rPr>
+          <w:rFonts w:ascii="Times New Roman" w:hAnsi="Times New Roman" w:cs="Times New Roman"/>
+          <w:sz w:val="24"/>
+          <w:szCs w:val="24"/>
+        </w:rPr>
+        <w:t xml:space="preserve"> </w:t>
+      </w:r>
+      <w:r>
+        <w:rPr>
+          <w:rFonts w:ascii="Times New Roman" w:hAnsi="Times New Roman" w:cs="Times New Roman"/>
+          <w:sz w:val="24"/>
+          <w:szCs w:val="24"/>
+        </w:rPr>
+        <w:t>–</w:t>
+      </w:r>
+      <w:r>
+        <w:rPr>
+          <w:rFonts w:ascii="Times New Roman" w:hAnsi="Times New Roman" w:cs="Times New Roman"/>
+          <w:sz w:val="24"/>
+          <w:szCs w:val="24"/>
+        </w:rPr>
+        <w:t xml:space="preserve"> </w:t>
+      </w:r>
+      <w:r>
+        <w:rPr>
+          <w:rFonts w:ascii="Times New Roman" w:hAnsi="Times New Roman" w:cs="Times New Roman"/>
+          <w:sz w:val="24"/>
+          <w:szCs w:val="24"/>
+        </w:rPr>
+        <w:t>граф сходства пользо</w:t>
+      </w:r>
+      <w:r>
+        <w:rPr>
+          <w:rFonts w:ascii="Times New Roman" w:hAnsi="Times New Roman" w:cs="Times New Roman"/>
+          <w:sz w:val="24"/>
+          <w:szCs w:val="24"/>
+        </w:rPr>
+        <w:t>вателей</w:t>
+      </w:r>
+      <w:r>
+        <w:rPr>
+          <w:rFonts w:ascii="Times New Roman" w:hAnsi="Times New Roman" w:cs="Times New Roman"/>
+          <w:sz w:val="24"/>
+          <w:szCs w:val="24"/>
+        </w:rPr>
+        <w:t xml:space="preserve"> (</w:t>
+      </w:r>
+      <w:r>
+        <w:rPr>
+          <w:rFonts w:ascii="Times New Roman" w:eastAsiaTheme="minorEastAsia" w:hAnsi="Times New Roman" w:cs="Times New Roman"/>
+          <w:sz w:val="24"/>
+          <w:szCs w:val="24"/>
+          <w:lang w:val="en-US"/>
+        </w:rPr>
+        <w:t>Similarity</w:t>
+      </w:r>
+      <w:r>
+        <w:rPr>
+          <w:rFonts w:ascii="Times New Roman" w:eastAsiaTheme="minorEastAsia" w:hAnsi="Times New Roman" w:cs="Times New Roman"/>
+          <w:sz w:val="24"/>
+          <w:szCs w:val="24"/>
+        </w:rPr>
+        <w:t xml:space="preserve"> </w:t>
+      </w:r>
+      <w:r>
+        <w:rPr>
+          <w:rFonts w:ascii="Times New Roman" w:eastAsiaTheme="minorEastAsia" w:hAnsi="Times New Roman" w:cs="Times New Roman"/>
+          <w:sz w:val="24"/>
+          <w:szCs w:val="24"/>
+          <w:lang w:val="en-US"/>
+        </w:rPr>
+        <w:t>Graph</w:t>
+      </w:r>
+      <w:r>
+        <w:rPr>
+          <w:rFonts w:ascii="Times New Roman" w:eastAsiaTheme="minorEastAsia" w:hAnsi="Times New Roman" w:cs="Times New Roman"/>
+          <w:sz w:val="24"/>
+          <w:szCs w:val="24"/>
+        </w:rPr>
+        <w:t xml:space="preserve">, </w:t>
+      </w:r>
+      <w:r>
+        <w:rPr>
+          <w:rFonts w:ascii="Times New Roman" w:eastAsiaTheme="minorEastAsia" w:hAnsi="Times New Roman" w:cs="Times New Roman"/>
+          <w:sz w:val="24"/>
+          <w:szCs w:val="24"/>
+        </w:rPr>
+        <w:t>пользователи</w:t>
+      </w:r>
+      <w:r>
+        <w:rPr>
+          <w:rFonts w:ascii="Times New Roman" w:eastAsiaTheme="minorEastAsia" w:hAnsi="Times New Roman" w:cs="Times New Roman"/>
+          <w:sz w:val="24"/>
+          <w:szCs w:val="24"/>
+        </w:rPr>
+        <w:t xml:space="preserve"> - </w:t>
+      </w:r>
+      <w:r>
+        <w:rPr>
+          <w:rFonts w:ascii="Times New Roman" w:eastAsiaTheme="minorEastAsia" w:hAnsi="Times New Roman" w:cs="Times New Roman"/>
+          <w:sz w:val="24"/>
+          <w:szCs w:val="24"/>
+        </w:rPr>
+        <w:t>узлы</w:t>
+      </w:r>
+      <w:r>
+        <w:rPr>
+          <w:rFonts w:ascii="Times New Roman" w:eastAsiaTheme="minorEastAsia" w:hAnsi="Times New Roman" w:cs="Times New Roman"/>
+          <w:sz w:val="24"/>
+          <w:szCs w:val="24"/>
+        </w:rPr>
+        <w:t>)</w:t>
+      </w:r>
+    </w:p>
+    <w:p>
+      <w:pPr>
+        <w:rPr>
+          <w:rFonts w:ascii="Times New Roman" w:hAnsi="Times New Roman" w:cs="Times New Roman"/>
+          <w:sz w:val="24"/>
+          <w:szCs w:val="24"/>
+          <w:lang w:val="en-US"/>
+        </w:rPr>
+      </w:pPr>
+      <w:r>
+        <w:rPr>
+          <w:rFonts w:ascii="Times New Roman" w:eastAsiaTheme="minorEastAsia" w:hAnsi="Times New Roman" w:cs="Times New Roman"/>
+          <w:sz w:val="24"/>
+          <w:szCs w:val="24"/>
+        </w:rPr>
+        <w:t>Тогда</w:t>
+      </w:r>
+      <w:r>
+        <w:rPr>
+          <w:rFonts w:ascii="Times New Roman" w:eastAsiaTheme="minorEastAsia" w:hAnsi="Times New Roman" w:cs="Times New Roman"/>
+          <w:sz w:val="24"/>
+          <w:szCs w:val="24"/>
+          <w:lang w:val="en-US"/>
+        </w:rPr>
+        <w:t>:</w:t>
+      </w:r>
+    </w:p>
+    <w:p>
+      <w:pPr>
+        <w:rPr>
+          <w:rFonts w:ascii="Times New Roman" w:eastAsiaTheme="minorEastAsia" w:hAnsi="Times New Roman" w:cs="Times New Roman"/>
+          <w:sz w:val="24"/>
+          <w:szCs w:val="24"/>
+        </w:rPr>
+      </w:pPr>
       <w:r>
         <w:rPr>
           <w:rFonts w:ascii="Times New Roman" w:eastAsiaTheme="minorEastAsia" w:hAnsi="Times New Roman" w:cs="Times New Roman"/>
@@ -882,9 +1422,8 @@
             <w:rFonts w:ascii="Cambria Math" w:eastAsiaTheme="minorEastAsia" w:hAnsi="Cambria Math" w:cs="Times New Roman"/>
             <w:sz w:val="24"/>
             <w:szCs w:val="24"/>
-            <w:lang w:val="en-US"/>
-          </w:rPr>
-          <m:t>i</m:t>
+          </w:rPr>
+          <m:t>u</m:t>
         </m:r>
       </m:oMath>
       <w:r>
@@ -947,7 +1486,26 @@
             <w:szCs w:val="24"/>
             <w:lang w:val="en-US"/>
           </w:rPr>
-          <m:t>j</m:t>
+          <m:t>v</m:t>
+        </m:r>
+      </m:oMath>
+      <w:r>
+        <w:rPr>
+          <w:rFonts w:ascii="Times New Roman" w:eastAsiaTheme="minorEastAsia" w:hAnsi="Times New Roman" w:cs="Times New Roman"/>
+          <w:sz w:val="24"/>
+          <w:szCs w:val="24"/>
+        </w:rPr>
+        <w:t xml:space="preserve"> != </w:t>
+      </w:r>
+      <m:oMath>
+        <m:r>
+          <w:rPr>
+            <w:rFonts w:ascii="Cambria Math" w:eastAsiaTheme="minorEastAsia" w:hAnsi="Cambria Math" w:cs="Times New Roman"/>
+            <w:sz w:val="24"/>
+            <w:szCs w:val="24"/>
+            <w:lang w:val="en-US"/>
+          </w:rPr>
+          <m:t>u</m:t>
         </m:r>
       </m:oMath>
       <w:r>
@@ -1001,51 +1559,33 @@
             <w:rFonts w:ascii="Cambria Math" w:eastAsiaTheme="minorEastAsia" w:hAnsi="Cambria Math" w:cs="Times New Roman"/>
             <w:sz w:val="24"/>
             <w:szCs w:val="24"/>
-            <w:lang w:val="en-US"/>
-          </w:rPr>
-          <m:t>Alp</m:t>
-        </m:r>
-        <m:r>
-          <w:rPr>
-            <w:rFonts w:ascii="Cambria Math" w:eastAsiaTheme="minorEastAsia" w:hAnsi="Cambria Math" w:cs="Times New Roman"/>
-            <w:sz w:val="24"/>
-            <w:szCs w:val="24"/>
-          </w:rPr>
-          <m:t>h</m:t>
-        </m:r>
-        <m:r>
-          <w:rPr>
-            <w:rFonts w:ascii="Cambria Math" w:eastAsiaTheme="minorEastAsia" w:hAnsi="Cambria Math" w:cs="Times New Roman"/>
-            <w:sz w:val="24"/>
-            <w:szCs w:val="24"/>
-            <w:lang w:val="en-US"/>
-          </w:rPr>
-          <m:t>a</m:t>
-        </m:r>
-      </m:oMath>
-      <w:r>
-        <w:rPr>
-          <w:rFonts w:ascii="Times New Roman" w:eastAsiaTheme="minorEastAsia" w:hAnsi="Times New Roman" w:cs="Times New Roman"/>
-          <w:sz w:val="24"/>
-          <w:szCs w:val="24"/>
-        </w:rPr>
-        <w:t xml:space="preserve"> = </w:t>
-      </w:r>
-      <w:r>
-        <w:rPr>
-          <w:rFonts w:ascii="Times New Roman" w:eastAsiaTheme="minorEastAsia" w:hAnsi="Times New Roman" w:cs="Times New Roman"/>
-          <w:sz w:val="24"/>
-          <w:szCs w:val="24"/>
-        </w:rPr>
-        <w:t>процент</w:t>
-      </w:r>
-      <w:r>
-        <w:rPr>
-          <w:rFonts w:ascii="Times New Roman" w:eastAsiaTheme="minorEastAsia" w:hAnsi="Times New Roman" w:cs="Times New Roman"/>
-          <w:sz w:val="24"/>
-          <w:szCs w:val="24"/>
-        </w:rPr>
-        <w:t xml:space="preserve"> объектов со схожими рейтингами между двумя пользователями</w:t>
+          </w:rPr>
+          <m:t>α</m:t>
+        </m:r>
+      </m:oMath>
+      <w:r>
+        <w:rPr>
+          <w:rFonts w:ascii="Times New Roman" w:eastAsiaTheme="minorEastAsia" w:hAnsi="Times New Roman" w:cs="Times New Roman"/>
+          <w:sz w:val="24"/>
+          <w:szCs w:val="24"/>
+        </w:rPr>
+        <w:t xml:space="preserve"> </w:t>
+      </w:r>
+      <w:r>
+        <w:rPr>
+          <w:rFonts w:ascii="Times New Roman" w:eastAsiaTheme="minorEastAsia" w:hAnsi="Times New Roman" w:cs="Times New Roman"/>
+          <w:sz w:val="24"/>
+          <w:szCs w:val="24"/>
+        </w:rPr>
+        <w:t>–</w:t>
+      </w:r>
+      <w:r>
+        <w:rPr>
+          <w:rFonts w:ascii="Times New Roman" w:eastAsiaTheme="minorEastAsia" w:hAnsi="Times New Roman" w:cs="Times New Roman"/>
+          <w:sz w:val="24"/>
+          <w:szCs w:val="24"/>
+        </w:rPr>
+        <w:t xml:space="preserve"> процент объектов со схожими рейтингами между двумя пользователями</w:t>
       </w:r>
       <w:r>
         <w:rPr>
@@ -1063,24 +1603,15 @@
             <w:szCs w:val="24"/>
             <w:lang w:val="en-US"/>
           </w:rPr>
-          <m:t>i</m:t>
-        </m:r>
-        <m:r>
-          <w:rPr>
-            <w:rFonts w:ascii="Cambria Math" w:eastAsiaTheme="minorEastAsia" w:hAnsi="Cambria Math" w:cs="Times New Roman"/>
-            <w:sz w:val="24"/>
-            <w:szCs w:val="24"/>
-          </w:rPr>
-          <m:t xml:space="preserve">, </m:t>
-        </m:r>
-        <m:r>
-          <w:rPr>
-            <w:rFonts w:ascii="Cambria Math" w:eastAsiaTheme="minorEastAsia" w:hAnsi="Cambria Math" w:cs="Times New Roman"/>
-            <w:sz w:val="24"/>
-            <w:szCs w:val="24"/>
-            <w:lang w:val="en-US"/>
-          </w:rPr>
-          <m:t>j</m:t>
+          <m:t>u</m:t>
+        </m:r>
+        <m:r>
+          <w:rPr>
+            <w:rFonts w:ascii="Cambria Math" w:eastAsiaTheme="minorEastAsia" w:hAnsi="Cambria Math" w:cs="Times New Roman"/>
+            <w:sz w:val="24"/>
+            <w:szCs w:val="24"/>
+          </w:rPr>
+          <m:t>, v</m:t>
         </m:r>
       </m:oMath>
       <w:r>
@@ -1094,36 +1625,13 @@
     </w:p>
     <w:p>
       <w:pPr>
+        <w:ind w:left="1416"/>
         <w:rPr>
           <w:rFonts w:ascii="Times New Roman" w:eastAsiaTheme="minorEastAsia" w:hAnsi="Times New Roman" w:cs="Times New Roman"/>
           <w:sz w:val="24"/>
           <w:szCs w:val="24"/>
         </w:rPr>
       </w:pPr>
-      <w:r>
-        <w:rPr>
-          <w:rFonts w:ascii="Times New Roman" w:eastAsiaTheme="minorEastAsia" w:hAnsi="Times New Roman" w:cs="Times New Roman"/>
-          <w:sz w:val="24"/>
-          <w:szCs w:val="24"/>
-        </w:rPr>
-        <w:t xml:space="preserve"> </w:t>
-      </w:r>
-      <w:r>
-        <w:rPr>
-          <w:rFonts w:ascii="Times New Roman" w:eastAsiaTheme="minorEastAsia" w:hAnsi="Times New Roman" w:cs="Times New Roman"/>
-          <w:sz w:val="24"/>
-          <w:szCs w:val="24"/>
-        </w:rPr>
-        <w:tab/>
-      </w:r>
-      <w:r>
-        <w:rPr>
-          <w:rFonts w:ascii="Times New Roman" w:eastAsiaTheme="minorEastAsia" w:hAnsi="Times New Roman" w:cs="Times New Roman"/>
-          <w:sz w:val="24"/>
-          <w:szCs w:val="24"/>
-        </w:rPr>
-        <w:tab/>
-      </w:r>
       <m:oMath>
         <m:r>
           <w:rPr>
@@ -1141,119 +1649,114 @@
           <w:sz w:val="24"/>
           <w:szCs w:val="24"/>
         </w:rPr>
-        <w:t xml:space="preserve"> = </w:t>
-      </w:r>
-      <w:r>
-        <w:rPr>
-          <w:rFonts w:ascii="Times New Roman" w:eastAsiaTheme="minorEastAsia" w:hAnsi="Times New Roman" w:cs="Times New Roman"/>
-          <w:sz w:val="24"/>
-          <w:szCs w:val="24"/>
-        </w:rPr>
-        <w:t xml:space="preserve">Посчитать аггрегированное сходство пользователей </w:t>
-      </w:r>
-      <m:oMath>
-        <m:r>
-          <w:rPr>
-            <w:rFonts w:ascii="Cambria Math" w:eastAsiaTheme="minorEastAsia" w:hAnsi="Cambria Math" w:cs="Times New Roman"/>
-            <w:sz w:val="24"/>
-            <w:szCs w:val="24"/>
-          </w:rPr>
-          <m:t>(</m:t>
-        </m:r>
-        <m:r>
-          <w:rPr>
-            <w:rFonts w:ascii="Cambria Math" w:eastAsiaTheme="minorEastAsia" w:hAnsi="Cambria Math" w:cs="Times New Roman"/>
-            <w:sz w:val="24"/>
-            <w:szCs w:val="24"/>
-            <w:lang w:val="en-US"/>
-          </w:rPr>
-          <m:t>i</m:t>
-        </m:r>
-        <m:r>
-          <w:rPr>
-            <w:rFonts w:ascii="Cambria Math" w:eastAsiaTheme="minorEastAsia" w:hAnsi="Cambria Math" w:cs="Times New Roman"/>
-            <w:sz w:val="24"/>
-            <w:szCs w:val="24"/>
-          </w:rPr>
-          <m:t xml:space="preserve">, </m:t>
-        </m:r>
-        <m:r>
-          <w:rPr>
-            <w:rFonts w:ascii="Cambria Math" w:eastAsiaTheme="minorEastAsia" w:hAnsi="Cambria Math" w:cs="Times New Roman"/>
-            <w:sz w:val="24"/>
-            <w:szCs w:val="24"/>
-            <w:lang w:val="en-US"/>
-          </w:rPr>
-          <m:t>j</m:t>
-        </m:r>
-        <m:r>
-          <w:rPr>
-            <w:rFonts w:ascii="Cambria Math" w:eastAsiaTheme="minorEastAsia" w:hAnsi="Cambria Math" w:cs="Times New Roman"/>
-            <w:sz w:val="24"/>
-            <w:szCs w:val="24"/>
-          </w:rPr>
-          <m:t xml:space="preserve">, </m:t>
-        </m:r>
-        <m:r>
-          <w:rPr>
-            <w:rFonts w:ascii="Cambria Math" w:eastAsiaTheme="minorEastAsia" w:hAnsi="Cambria Math" w:cs="Times New Roman"/>
-            <w:sz w:val="24"/>
-            <w:szCs w:val="24"/>
-            <w:lang w:val="en-US"/>
-          </w:rPr>
-          <m:t>Alp</m:t>
-        </m:r>
-        <m:r>
-          <w:rPr>
-            <w:rFonts w:ascii="Cambria Math" w:eastAsiaTheme="minorEastAsia" w:hAnsi="Cambria Math" w:cs="Times New Roman"/>
-            <w:sz w:val="24"/>
-            <w:szCs w:val="24"/>
-          </w:rPr>
-          <m:t>h</m:t>
-        </m:r>
-        <m:r>
-          <w:rPr>
-            <w:rFonts w:ascii="Cambria Math" w:eastAsiaTheme="minorEastAsia" w:hAnsi="Cambria Math" w:cs="Times New Roman"/>
-            <w:sz w:val="24"/>
-            <w:szCs w:val="24"/>
-            <w:lang w:val="en-US"/>
-          </w:rPr>
-          <m:t>a</m:t>
-        </m:r>
-        <m:r>
-          <w:rPr>
-            <w:rFonts w:ascii="Cambria Math" w:eastAsiaTheme="minorEastAsia" w:hAnsi="Cambria Math" w:cs="Times New Roman"/>
-            <w:sz w:val="24"/>
-            <w:szCs w:val="24"/>
-          </w:rPr>
-          <m:t>)</m:t>
+        <w:t xml:space="preserve"> </w:t>
+      </w:r>
+      <w:r>
+        <w:rPr>
+          <w:rFonts w:ascii="Times New Roman" w:eastAsiaTheme="minorEastAsia" w:hAnsi="Times New Roman" w:cs="Times New Roman"/>
+          <w:sz w:val="24"/>
+          <w:szCs w:val="24"/>
+        </w:rPr>
+        <w:t>–</w:t>
+      </w:r>
+      <w:r>
+        <w:rPr>
+          <w:rFonts w:ascii="Times New Roman" w:eastAsiaTheme="minorEastAsia" w:hAnsi="Times New Roman" w:cs="Times New Roman"/>
+          <w:sz w:val="24"/>
+          <w:szCs w:val="24"/>
+        </w:rPr>
+        <w:t xml:space="preserve"> </w:t>
+      </w:r>
+      <w:r>
+        <w:rPr>
+          <w:rFonts w:ascii="Times New Roman" w:eastAsiaTheme="minorEastAsia" w:hAnsi="Times New Roman" w:cs="Times New Roman"/>
+          <w:sz w:val="24"/>
+          <w:szCs w:val="24"/>
+        </w:rPr>
+        <w:t xml:space="preserve">агрегированное сходство пользователей </w:t>
+      </w:r>
+      <m:oMath>
+        <m:r>
+          <w:rPr>
+            <w:rFonts w:ascii="Cambria Math" w:eastAsiaTheme="minorEastAsia" w:hAnsi="Cambria Math" w:cs="Times New Roman"/>
+            <w:sz w:val="24"/>
+            <w:szCs w:val="24"/>
+            <w:lang w:val="en-US"/>
+          </w:rPr>
+          <m:t>u</m:t>
+        </m:r>
+      </m:oMath>
+      <w:r>
+        <w:rPr>
+          <w:rFonts w:ascii="Times New Roman" w:eastAsiaTheme="minorEastAsia" w:hAnsi="Times New Roman" w:cs="Times New Roman"/>
+          <w:sz w:val="24"/>
+          <w:szCs w:val="24"/>
+        </w:rPr>
+        <w:t xml:space="preserve"> </w:t>
+      </w:r>
+      <w:r>
+        <w:rPr>
+          <w:rFonts w:ascii="Times New Roman" w:eastAsiaTheme="minorEastAsia" w:hAnsi="Times New Roman" w:cs="Times New Roman"/>
+          <w:sz w:val="24"/>
+          <w:szCs w:val="24"/>
+        </w:rPr>
+        <w:t xml:space="preserve">и </w:t>
+      </w:r>
+      <m:oMath>
+        <m:r>
+          <w:rPr>
+            <w:rFonts w:ascii="Cambria Math" w:eastAsiaTheme="minorEastAsia" w:hAnsi="Cambria Math" w:cs="Times New Roman"/>
+            <w:sz w:val="24"/>
+            <w:szCs w:val="24"/>
+            <w:lang w:val="en-US"/>
+          </w:rPr>
+          <m:t>v</m:t>
+        </m:r>
+      </m:oMath>
+      <w:r>
+        <w:rPr>
+          <w:rFonts w:ascii="Times New Roman" w:eastAsiaTheme="minorEastAsia" w:hAnsi="Times New Roman" w:cs="Times New Roman"/>
+          <w:sz w:val="24"/>
+          <w:szCs w:val="24"/>
+        </w:rPr>
+        <w:t xml:space="preserve">, </w:t>
+      </w:r>
+      <w:r>
+        <w:rPr>
+          <w:rFonts w:ascii="Times New Roman" w:eastAsiaTheme="minorEastAsia" w:hAnsi="Times New Roman" w:cs="Times New Roman"/>
+          <w:sz w:val="24"/>
+          <w:szCs w:val="24"/>
+        </w:rPr>
+        <w:t>высчитывающееся на основе</w:t>
+      </w:r>
+      <w:r>
+        <w:rPr>
+          <w:rFonts w:ascii="Times New Roman" w:eastAsiaTheme="minorEastAsia" w:hAnsi="Times New Roman" w:cs="Times New Roman"/>
+          <w:sz w:val="24"/>
+          <w:szCs w:val="24"/>
+        </w:rPr>
+        <w:t xml:space="preserve"> </w:t>
+      </w:r>
+      <m:oMath>
+        <m:r>
+          <w:rPr>
+            <w:rFonts w:ascii="Cambria Math" w:eastAsiaTheme="minorEastAsia" w:hAnsi="Cambria Math" w:cs="Times New Roman"/>
+            <w:sz w:val="24"/>
+            <w:szCs w:val="24"/>
+          </w:rPr>
+          <m:t>α</m:t>
         </m:r>
       </m:oMath>
     </w:p>
     <w:p>
       <w:pPr>
+        <w:ind w:left="708" w:firstLine="708"/>
         <w:rPr>
           <w:rFonts w:ascii="Times New Roman" w:eastAsiaTheme="minorEastAsia" w:hAnsi="Times New Roman" w:cs="Times New Roman"/>
           <w:sz w:val="24"/>
           <w:szCs w:val="24"/>
         </w:rPr>
       </w:pPr>
-      <w:r>
-        <w:rPr>
-          <w:rFonts w:ascii="Times New Roman" w:hAnsi="Times New Roman" w:cs="Times New Roman"/>
-          <w:sz w:val="24"/>
-          <w:szCs w:val="24"/>
-        </w:rPr>
-        <w:tab/>
-      </w:r>
-      <w:r>
-        <w:rPr>
-          <w:rFonts w:ascii="Times New Roman" w:hAnsi="Times New Roman" w:cs="Times New Roman"/>
-          <w:sz w:val="24"/>
-          <w:szCs w:val="24"/>
-        </w:rPr>
-        <w:tab/>
-      </w:r>
       <m:oMath>
         <m:r>
           <w:rPr>
@@ -1279,7 +1782,7 @@
             <w:szCs w:val="24"/>
             <w:lang w:val="en-US"/>
           </w:rPr>
-          <m:t>i</m:t>
+          <m:t>u</m:t>
         </m:r>
         <m:r>
           <w:rPr>
@@ -1296,7 +1799,7 @@
             <w:szCs w:val="24"/>
             <w:lang w:val="en-US"/>
           </w:rPr>
-          <m:t>j</m:t>
+          <m:t>v</m:t>
         </m:r>
         <m:r>
           <w:rPr>
@@ -1326,99 +1829,6 @@
           <m:t>Ag</m:t>
         </m:r>
       </m:oMath>
-      <w:r>
-        <w:rPr>
-          <w:rFonts w:ascii="Times New Roman" w:eastAsiaTheme="minorEastAsia" w:hAnsi="Times New Roman" w:cs="Times New Roman"/>
-          <w:sz w:val="24"/>
-          <w:szCs w:val="24"/>
-        </w:rPr>
-        <w:t xml:space="preserve"> (</w:t>
-      </w:r>
-      <m:oMath>
-        <m:r>
-          <w:rPr>
-            <w:rFonts w:ascii="Cambria Math" w:eastAsiaTheme="minorEastAsia" w:hAnsi="Cambria Math" w:cs="Times New Roman"/>
-            <w:sz w:val="24"/>
-            <w:szCs w:val="24"/>
-            <w:lang w:val="en-US"/>
-          </w:rPr>
-          <m:t>SG</m:t>
-        </m:r>
-      </m:oMath>
-      <w:r>
-        <w:rPr>
-          <w:rFonts w:ascii="Times New Roman" w:eastAsiaTheme="minorEastAsia" w:hAnsi="Times New Roman" w:cs="Times New Roman"/>
-          <w:sz w:val="24"/>
-          <w:szCs w:val="24"/>
-        </w:rPr>
-        <w:t xml:space="preserve">: </w:t>
-      </w:r>
-      <w:r>
-        <w:rPr>
-          <w:rFonts w:ascii="Times New Roman" w:eastAsiaTheme="minorEastAsia" w:hAnsi="Times New Roman" w:cs="Times New Roman"/>
-          <w:sz w:val="24"/>
-          <w:szCs w:val="24"/>
-          <w:lang w:val="en-US"/>
-        </w:rPr>
-        <w:t>Similarity</w:t>
-      </w:r>
-      <w:r>
-        <w:rPr>
-          <w:rFonts w:ascii="Times New Roman" w:eastAsiaTheme="minorEastAsia" w:hAnsi="Times New Roman" w:cs="Times New Roman"/>
-          <w:sz w:val="24"/>
-          <w:szCs w:val="24"/>
-        </w:rPr>
-        <w:t xml:space="preserve"> </w:t>
-      </w:r>
-      <w:r>
-        <w:rPr>
-          <w:rFonts w:ascii="Times New Roman" w:eastAsiaTheme="minorEastAsia" w:hAnsi="Times New Roman" w:cs="Times New Roman"/>
-          <w:sz w:val="24"/>
-          <w:szCs w:val="24"/>
-          <w:lang w:val="en-US"/>
-        </w:rPr>
-        <w:t>Graph</w:t>
-      </w:r>
-      <w:r>
-        <w:rPr>
-          <w:rFonts w:ascii="Times New Roman" w:eastAsiaTheme="minorEastAsia" w:hAnsi="Times New Roman" w:cs="Times New Roman"/>
-          <w:sz w:val="24"/>
-          <w:szCs w:val="24"/>
-        </w:rPr>
-        <w:t xml:space="preserve">, </w:t>
-      </w:r>
-      <w:r>
-        <w:rPr>
-          <w:rFonts w:ascii="Times New Roman" w:eastAsiaTheme="minorEastAsia" w:hAnsi="Times New Roman" w:cs="Times New Roman"/>
-          <w:sz w:val="24"/>
-          <w:szCs w:val="24"/>
-        </w:rPr>
-        <w:t>пользователи</w:t>
-      </w:r>
-      <w:r>
-        <w:rPr>
-          <w:rFonts w:ascii="Times New Roman" w:eastAsiaTheme="minorEastAsia" w:hAnsi="Times New Roman" w:cs="Times New Roman"/>
-          <w:sz w:val="24"/>
-          <w:szCs w:val="24"/>
-        </w:rPr>
-        <w:t xml:space="preserve"> - </w:t>
-      </w:r>
-      <w:r>
-        <w:rPr>
-          <w:rFonts w:ascii="Times New Roman" w:eastAsiaTheme="minorEastAsia" w:hAnsi="Times New Roman" w:cs="Times New Roman"/>
-          <w:sz w:val="24"/>
-          <w:szCs w:val="24"/>
-        </w:rPr>
-        <w:t>узлы</w:t>
-      </w:r>
-      <w:r>
-        <w:rPr>
-          <w:rFonts w:ascii="Times New Roman" w:eastAsiaTheme="minorEastAsia" w:hAnsi="Times New Roman" w:cs="Times New Roman"/>
-          <w:sz w:val="24"/>
-          <w:szCs w:val="24"/>
-        </w:rPr>
-        <w:t>)</w:t>
-      </w:r>
     </w:p>
     <w:p>
       <w:pPr>
@@ -1428,6 +1838,14 @@
           <w:szCs w:val="24"/>
         </w:rPr>
       </w:pPr>
+      <w:r>
+        <w:rPr>
+          <w:rFonts w:ascii="Times New Roman" w:eastAsiaTheme="minorEastAsia" w:hAnsi="Times New Roman" w:cs="Times New Roman"/>
+          <w:sz w:val="24"/>
+          <w:szCs w:val="24"/>
+        </w:rPr>
+        <w:t xml:space="preserve">Пусть </w:t>
+      </w:r>
       <m:oMath>
         <m:r>
           <w:rPr>
@@ -1445,7 +1863,71 @@
           <w:sz w:val="24"/>
           <w:szCs w:val="24"/>
         </w:rPr>
-        <w:t xml:space="preserve"> = Построить граф фич (</w:t>
+        <w:t xml:space="preserve"> </w:t>
+      </w:r>
+      <w:r>
+        <w:rPr>
+          <w:rFonts w:ascii="Times New Roman" w:eastAsiaTheme="minorEastAsia" w:hAnsi="Times New Roman" w:cs="Times New Roman"/>
+          <w:sz w:val="24"/>
+          <w:szCs w:val="24"/>
+        </w:rPr>
+        <w:t>–</w:t>
+      </w:r>
+      <w:r>
+        <w:rPr>
+          <w:rFonts w:ascii="Times New Roman" w:eastAsiaTheme="minorEastAsia" w:hAnsi="Times New Roman" w:cs="Times New Roman"/>
+          <w:sz w:val="24"/>
+          <w:szCs w:val="24"/>
+        </w:rPr>
+        <w:t xml:space="preserve"> граф </w:t>
+      </w:r>
+      <w:r>
+        <w:rPr>
+          <w:rFonts w:ascii="Times New Roman" w:eastAsiaTheme="minorEastAsia" w:hAnsi="Times New Roman" w:cs="Times New Roman"/>
+          <w:sz w:val="24"/>
+          <w:szCs w:val="24"/>
+        </w:rPr>
+        <w:t>признаков</w:t>
+      </w:r>
+      <w:r>
+        <w:rPr>
+          <w:rFonts w:ascii="Times New Roman" w:eastAsiaTheme="minorEastAsia" w:hAnsi="Times New Roman" w:cs="Times New Roman"/>
+          <w:sz w:val="24"/>
+          <w:szCs w:val="24"/>
+        </w:rPr>
+        <w:t xml:space="preserve"> </w:t>
+      </w:r>
+      <w:r>
+        <w:rPr>
+          <w:rFonts w:ascii="Times New Roman" w:eastAsiaTheme="minorEastAsia" w:hAnsi="Times New Roman" w:cs="Times New Roman"/>
+          <w:sz w:val="24"/>
+          <w:szCs w:val="24"/>
+        </w:rPr>
+        <w:t xml:space="preserve">пользователей, </w:t>
+      </w:r>
+      <w:r>
+        <w:rPr>
+          <w:rFonts w:ascii="Times New Roman" w:eastAsiaTheme="minorEastAsia" w:hAnsi="Times New Roman" w:cs="Times New Roman"/>
+          <w:sz w:val="24"/>
+          <w:szCs w:val="24"/>
+        </w:rPr>
+        <w:t>который мы строим</w:t>
+      </w:r>
+      <w:r>
+        <w:rPr>
+          <w:rFonts w:ascii="Times New Roman" w:eastAsiaTheme="minorEastAsia" w:hAnsi="Times New Roman" w:cs="Times New Roman"/>
+          <w:sz w:val="24"/>
+          <w:szCs w:val="24"/>
+        </w:rPr>
+        <w:t xml:space="preserve"> на основе графа схожести пользователей </w:t>
+      </w:r>
+      <w:r>
+        <w:rPr>
+          <w:rFonts w:ascii="Times New Roman" w:eastAsiaTheme="minorEastAsia" w:hAnsi="Times New Roman" w:cs="Times New Roman"/>
+          <w:sz w:val="24"/>
+          <w:szCs w:val="24"/>
+        </w:rPr>
+        <w:t>(</w:t>
       </w:r>
       <m:oMath>
         <m:r>
@@ -1457,52 +1939,207 @@
           </w:rPr>
           <m:t>SG</m:t>
         </m:r>
-      </m:oMath>
-      <w:r>
-        <w:rPr>
-          <w:rFonts w:ascii="Times New Roman" w:eastAsiaTheme="minorEastAsia" w:hAnsi="Times New Roman" w:cs="Times New Roman"/>
-          <w:sz w:val="24"/>
-          <w:szCs w:val="24"/>
-        </w:rPr>
-        <w:t xml:space="preserve">) (строит на основе графа похожести пользователей </w:t>
-      </w:r>
-      <m:oMath>
-        <m:r>
-          <w:rPr>
-            <w:rFonts w:ascii="Cambria Math" w:eastAsiaTheme="minorEastAsia" w:hAnsi="Cambria Math" w:cs="Times New Roman"/>
-            <w:sz w:val="24"/>
-            <w:szCs w:val="24"/>
-            <w:lang w:val="en-US"/>
-          </w:rPr>
-          <m:t>SG</m:t>
-        </m:r>
-      </m:oMath>
-      <w:r>
-        <w:rPr>
-          <w:rFonts w:ascii="Times New Roman" w:eastAsiaTheme="minorEastAsia" w:hAnsi="Times New Roman" w:cs="Times New Roman"/>
-          <w:sz w:val="24"/>
-          <w:szCs w:val="24"/>
-        </w:rPr>
-        <w:t xml:space="preserve"> граф фич </w:t>
-      </w:r>
-      <m:oMath>
-        <m:r>
-          <w:rPr>
-            <w:rFonts w:ascii="Cambria Math" w:eastAsiaTheme="minorEastAsia" w:hAnsi="Cambria Math" w:cs="Times New Roman"/>
-            <w:sz w:val="24"/>
-            <w:szCs w:val="24"/>
-            <w:lang w:val="en-US"/>
-          </w:rPr>
-          <m:t>Fg</m:t>
-        </m:r>
-      </m:oMath>
-      <w:r>
-        <w:rPr>
-          <w:rFonts w:ascii="Times New Roman" w:eastAsiaTheme="minorEastAsia" w:hAnsi="Times New Roman" w:cs="Times New Roman"/>
-          <w:sz w:val="24"/>
-          <w:szCs w:val="24"/>
-        </w:rPr>
-        <w:t xml:space="preserve">, который представляет собой матрицу размером </w:t>
+        <m:r>
+          <w:rPr>
+            <w:rFonts w:ascii="Cambria Math" w:eastAsiaTheme="minorEastAsia" w:hAnsi="Cambria Math" w:cs="Times New Roman"/>
+            <w:sz w:val="24"/>
+            <w:szCs w:val="24"/>
+          </w:rPr>
+          <m:t>)</m:t>
+        </m:r>
+      </m:oMath>
+      <w:r>
+        <w:rPr>
+          <w:rFonts w:ascii="Times New Roman" w:eastAsiaTheme="minorEastAsia" w:hAnsi="Times New Roman" w:cs="Times New Roman"/>
+          <w:sz w:val="24"/>
+          <w:szCs w:val="24"/>
+        </w:rPr>
+        <w:t xml:space="preserve">. Данный граф </w:t>
+      </w:r>
+      <w:r>
+        <w:rPr>
+          <w:rFonts w:ascii="Times New Roman" w:eastAsiaTheme="minorEastAsia" w:hAnsi="Times New Roman" w:cs="Times New Roman"/>
+          <w:sz w:val="24"/>
+          <w:szCs w:val="24"/>
+        </w:rPr>
+        <w:t xml:space="preserve">представляет собой матрицу размером </w:t>
+      </w:r>
+      <m:oMath>
+        <m:r>
+          <w:rPr>
+            <w:rFonts w:ascii="Cambria Math" w:eastAsiaTheme="minorEastAsia" w:hAnsi="Cambria Math" w:cs="Times New Roman"/>
+            <w:sz w:val="24"/>
+            <w:szCs w:val="24"/>
+            <w:lang w:val="en-US"/>
+          </w:rPr>
+          <m:t>n</m:t>
+        </m:r>
+        <m:r>
+          <w:rPr>
+            <w:rFonts w:ascii="Cambria Math" w:eastAsiaTheme="minorEastAsia" w:hAnsi="Cambria Math" w:cs="Times New Roman"/>
+            <w:sz w:val="24"/>
+            <w:szCs w:val="24"/>
+          </w:rPr>
+          <m:t>×</m:t>
+        </m:r>
+        <m:r>
+          <w:rPr>
+            <w:rFonts w:ascii="Cambria Math" w:hAnsi="Cambria Math" w:cs="Calibri"/>
+            <w:noProof/>
+            <w:lang w:eastAsia="ru-RU"/>
+          </w:rPr>
+          <m:t>g</m:t>
+        </m:r>
+      </m:oMath>
+      <w:r>
+        <w:rPr>
+          <w:rFonts w:ascii="Times New Roman" w:eastAsiaTheme="minorEastAsia" w:hAnsi="Times New Roman" w:cs="Times New Roman"/>
+          <w:sz w:val="24"/>
+          <w:szCs w:val="24"/>
+        </w:rPr>
+        <w:t>,</w:t>
+      </w:r>
+      <w:r>
+        <w:rPr>
+          <w:rFonts w:ascii="Times New Roman" w:eastAsiaTheme="minorEastAsia" w:hAnsi="Times New Roman" w:cs="Times New Roman"/>
+          <w:sz w:val="24"/>
+          <w:szCs w:val="24"/>
+        </w:rPr>
+        <w:t xml:space="preserve"> где </w:t>
+      </w:r>
+      <m:oMath>
+        <m:r>
+          <w:rPr>
+            <w:rFonts w:ascii="Cambria Math" w:eastAsiaTheme="minorEastAsia" w:hAnsi="Cambria Math" w:cs="Times New Roman"/>
+            <w:sz w:val="24"/>
+            <w:szCs w:val="24"/>
+            <w:lang w:val="en-US"/>
+          </w:rPr>
+          <m:t>n</m:t>
+        </m:r>
+      </m:oMath>
+      <w:r>
+        <w:rPr>
+          <w:rFonts w:ascii="Times New Roman" w:eastAsiaTheme="minorEastAsia" w:hAnsi="Times New Roman" w:cs="Times New Roman"/>
+          <w:sz w:val="24"/>
+          <w:szCs w:val="24"/>
+        </w:rPr>
+        <w:t xml:space="preserve"> </w:t>
+      </w:r>
+      <w:r>
+        <w:rPr>
+          <w:rFonts w:ascii="Times New Roman" w:eastAsiaTheme="minorEastAsia" w:hAnsi="Times New Roman" w:cs="Times New Roman"/>
+          <w:sz w:val="24"/>
+          <w:szCs w:val="24"/>
+        </w:rPr>
+        <w:t>–</w:t>
+      </w:r>
+      <w:r>
+        <w:rPr>
+          <w:rFonts w:ascii="Times New Roman" w:eastAsiaTheme="minorEastAsia" w:hAnsi="Times New Roman" w:cs="Times New Roman"/>
+          <w:sz w:val="24"/>
+          <w:szCs w:val="24"/>
+        </w:rPr>
+        <w:t xml:space="preserve"> </w:t>
+      </w:r>
+      <w:r>
+        <w:rPr>
+          <w:rFonts w:ascii="Times New Roman" w:eastAsiaTheme="minorEastAsia" w:hAnsi="Times New Roman" w:cs="Times New Roman"/>
+          <w:sz w:val="24"/>
+          <w:szCs w:val="24"/>
+        </w:rPr>
+        <w:t xml:space="preserve">количество пользователей и </w:t>
+      </w:r>
+      <m:oMath>
+        <m:r>
+          <w:rPr>
+            <w:rFonts w:ascii="Cambria Math" w:eastAsiaTheme="minorEastAsia" w:hAnsi="Cambria Math" w:cs="Times New Roman"/>
+            <w:sz w:val="24"/>
+            <w:szCs w:val="24"/>
+            <w:lang w:val="en-US"/>
+          </w:rPr>
+          <m:t>g</m:t>
+        </m:r>
+      </m:oMath>
+      <w:r>
+        <w:rPr>
+          <w:rFonts w:ascii="Times New Roman" w:eastAsiaTheme="minorEastAsia" w:hAnsi="Times New Roman" w:cs="Times New Roman"/>
+          <w:sz w:val="24"/>
+          <w:szCs w:val="24"/>
+        </w:rPr>
+        <w:t xml:space="preserve"> </w:t>
+      </w:r>
+      <w:r>
+        <w:rPr>
+          <w:rFonts w:ascii="Times New Roman" w:eastAsiaTheme="minorEastAsia" w:hAnsi="Times New Roman" w:cs="Times New Roman"/>
+          <w:sz w:val="24"/>
+          <w:szCs w:val="24"/>
+        </w:rPr>
+        <w:t>–</w:t>
+      </w:r>
+      <w:r>
+        <w:rPr>
+          <w:rFonts w:ascii="Times New Roman" w:eastAsiaTheme="minorEastAsia" w:hAnsi="Times New Roman" w:cs="Times New Roman"/>
+          <w:sz w:val="24"/>
+          <w:szCs w:val="24"/>
+        </w:rPr>
+        <w:t xml:space="preserve"> </w:t>
+      </w:r>
+      <w:r>
+        <w:rPr>
+          <w:rFonts w:ascii="Times New Roman" w:eastAsiaTheme="minorEastAsia" w:hAnsi="Times New Roman" w:cs="Times New Roman"/>
+          <w:sz w:val="24"/>
+          <w:szCs w:val="24"/>
+        </w:rPr>
+        <w:t>количество признаков</w:t>
+      </w:r>
+      <w:r>
+        <w:rPr>
+          <w:rFonts w:ascii="Times New Roman" w:eastAsiaTheme="minorEastAsia" w:hAnsi="Times New Roman" w:cs="Times New Roman"/>
+          <w:sz w:val="24"/>
+          <w:szCs w:val="24"/>
+        </w:rPr>
+        <w:t>,</w:t>
+      </w:r>
+      <w:r>
+        <w:rPr>
+          <w:rFonts w:ascii="Times New Roman" w:eastAsiaTheme="minorEastAsia" w:hAnsi="Times New Roman" w:cs="Times New Roman"/>
+          <w:sz w:val="24"/>
+          <w:szCs w:val="24"/>
+        </w:rPr>
+        <w:t xml:space="preserve"> </w:t>
+      </w:r>
+      <w:r>
+        <w:rPr>
+          <w:rFonts w:ascii="Times New Roman" w:eastAsiaTheme="minorEastAsia" w:hAnsi="Times New Roman" w:cs="Times New Roman"/>
+          <w:sz w:val="24"/>
+          <w:szCs w:val="24"/>
+        </w:rPr>
+        <w:t>и содержит</w:t>
+      </w:r>
+      <w:r>
+        <w:rPr>
+          <w:rFonts w:ascii="Times New Roman" w:eastAsiaTheme="minorEastAsia" w:hAnsi="Times New Roman" w:cs="Times New Roman"/>
+          <w:sz w:val="24"/>
+          <w:szCs w:val="24"/>
+        </w:rPr>
+        <w:t xml:space="preserve"> для каждого пользователя такие </w:t>
+      </w:r>
+      <w:r>
+        <w:rPr>
+          <w:rFonts w:ascii="Times New Roman" w:eastAsiaTheme="minorEastAsia" w:hAnsi="Times New Roman" w:cs="Times New Roman"/>
+          <w:sz w:val="24"/>
+          <w:szCs w:val="24"/>
+        </w:rPr>
+        <w:t>признаки</w:t>
+      </w:r>
+      <w:r>
+        <w:rPr>
+          <w:rFonts w:ascii="Times New Roman" w:eastAsiaTheme="minorEastAsia" w:hAnsi="Times New Roman" w:cs="Times New Roman"/>
+          <w:sz w:val="24"/>
+          <w:szCs w:val="24"/>
+        </w:rPr>
+        <w:t xml:space="preserve"> как </w:t>
       </w:r>
       <w:r>
         <w:rPr>
@@ -1511,15 +2148,15 @@
           <w:szCs w:val="24"/>
           <w:lang w:val="en-US"/>
         </w:rPr>
-        <w:t>n</w:t>
-      </w:r>
-      <w:r>
-        <w:rPr>
-          <w:rFonts w:ascii="Times New Roman" w:eastAsiaTheme="minorEastAsia" w:hAnsi="Times New Roman" w:cs="Times New Roman"/>
-          <w:sz w:val="24"/>
-          <w:szCs w:val="24"/>
-        </w:rPr>
-        <w:t xml:space="preserve"> на </w:t>
+        <w:t>Degree</w:t>
+      </w:r>
+      <w:r>
+        <w:rPr>
+          <w:rFonts w:ascii="Times New Roman" w:eastAsiaTheme="minorEastAsia" w:hAnsi="Times New Roman" w:cs="Times New Roman"/>
+          <w:sz w:val="24"/>
+          <w:szCs w:val="24"/>
+        </w:rPr>
+        <w:t xml:space="preserve"> </w:t>
       </w:r>
       <w:r>
         <w:rPr>
@@ -1528,36 +2165,84 @@
           <w:szCs w:val="24"/>
           <w:lang w:val="en-US"/>
         </w:rPr>
-        <w:t>g</w:t>
-      </w:r>
-      <w:r>
-        <w:rPr>
-          <w:rFonts w:ascii="Times New Roman" w:eastAsiaTheme="minorEastAsia" w:hAnsi="Times New Roman" w:cs="Times New Roman"/>
-          <w:sz w:val="24"/>
-          <w:szCs w:val="24"/>
-        </w:rPr>
-        <w:t xml:space="preserve">, содержащую для каждого пользователя такие характеристики как </w:t>
-      </w:r>
-      <w:r>
-        <w:rPr>
-          <w:rFonts w:ascii="Times New Roman" w:eastAsiaTheme="minorEastAsia" w:hAnsi="Times New Roman" w:cs="Times New Roman"/>
+        <w:t>Centrality</w:t>
+      </w:r>
+      <w:r>
+        <w:rPr>
+          <w:rFonts w:ascii="Times New Roman" w:eastAsiaTheme="minorEastAsia" w:hAnsi="Times New Roman" w:cs="Times New Roman"/>
+          <w:sz w:val="24"/>
+          <w:szCs w:val="24"/>
+        </w:rPr>
+        <w:t xml:space="preserve"> (</w:t>
+      </w:r>
+      <w:r>
+        <w:rPr>
+          <w:rFonts w:ascii="Times New Roman" w:eastAsiaTheme="minorEastAsia" w:hAnsi="Times New Roman" w:cs="Times New Roman"/>
+          <w:sz w:val="24"/>
+          <w:szCs w:val="24"/>
+        </w:rPr>
+        <w:t>количество</w:t>
+      </w:r>
+      <w:r>
+        <w:rPr>
+          <w:rFonts w:ascii="Times New Roman" w:eastAsiaTheme="minorEastAsia" w:hAnsi="Times New Roman" w:cs="Times New Roman"/>
+          <w:sz w:val="24"/>
+          <w:szCs w:val="24"/>
+        </w:rPr>
+        <w:t xml:space="preserve"> связей</w:t>
+      </w:r>
+      <w:r>
+        <w:rPr>
+          <w:rFonts w:ascii="Times New Roman" w:eastAsiaTheme="minorEastAsia" w:hAnsi="Times New Roman" w:cs="Times New Roman"/>
+          <w:sz w:val="24"/>
+          <w:szCs w:val="24"/>
+        </w:rPr>
+        <w:t>, имеющихся</w:t>
+      </w:r>
+      <w:r>
+        <w:rPr>
+          <w:rFonts w:ascii="Times New Roman" w:eastAsiaTheme="minorEastAsia" w:hAnsi="Times New Roman" w:cs="Times New Roman"/>
+          <w:sz w:val="24"/>
+          <w:szCs w:val="24"/>
+        </w:rPr>
+        <w:t xml:space="preserve"> </w:t>
+      </w:r>
+      <w:r>
+        <w:rPr>
+          <w:rFonts w:ascii="Times New Roman" w:eastAsiaTheme="minorEastAsia" w:hAnsi="Times New Roman" w:cs="Times New Roman"/>
+          <w:sz w:val="24"/>
+          <w:szCs w:val="24"/>
+        </w:rPr>
+        <w:t>у узла</w:t>
+      </w:r>
+      <w:r>
+        <w:rPr>
+          <w:rFonts w:ascii="Times New Roman" w:eastAsiaTheme="minorEastAsia" w:hAnsi="Times New Roman" w:cs="Times New Roman"/>
+          <w:sz w:val="24"/>
+          <w:szCs w:val="24"/>
+        </w:rPr>
+        <w:t xml:space="preserve">), </w:t>
+      </w:r>
+      <w:r>
+        <w:rPr>
+          <w:rFonts w:ascii="Times New Roman" w:hAnsi="Times New Roman" w:cs="Times New Roman"/>
           <w:sz w:val="24"/>
           <w:szCs w:val="24"/>
           <w:lang w:val="en-US"/>
         </w:rPr>
-        <w:t>Degree</w:t>
-      </w:r>
-      <w:r>
-        <w:rPr>
-          <w:rFonts w:ascii="Times New Roman" w:eastAsiaTheme="minorEastAsia" w:hAnsi="Times New Roman" w:cs="Times New Roman"/>
-          <w:sz w:val="24"/>
-          <w:szCs w:val="24"/>
-        </w:rPr>
-        <w:t xml:space="preserve"> </w:t>
-      </w:r>
-      <w:r>
-        <w:rPr>
-          <w:rFonts w:ascii="Times New Roman" w:eastAsiaTheme="minorEastAsia" w:hAnsi="Times New Roman" w:cs="Times New Roman"/>
+        <w:t>Closeness</w:t>
+      </w:r>
+      <w:r>
+        <w:rPr>
+          <w:rFonts w:ascii="Times New Roman" w:hAnsi="Times New Roman" w:cs="Times New Roman"/>
+          <w:sz w:val="24"/>
+          <w:szCs w:val="24"/>
+        </w:rPr>
+        <w:t xml:space="preserve"> </w:t>
+      </w:r>
+      <w:r>
+        <w:rPr>
+          <w:rFonts w:ascii="Times New Roman" w:hAnsi="Times New Roman" w:cs="Times New Roman"/>
           <w:sz w:val="24"/>
           <w:szCs w:val="24"/>
           <w:lang w:val="en-US"/>
@@ -1566,20 +2251,11 @@
       </w:r>
       <w:r>
         <w:rPr>
-          <w:rFonts w:ascii="Times New Roman" w:eastAsiaTheme="minorEastAsia" w:hAnsi="Times New Roman" w:cs="Times New Roman"/>
-          <w:sz w:val="24"/>
-          <w:szCs w:val="24"/>
-        </w:rPr>
-        <w:t xml:space="preserve"> (метрика сколько связей имеет узел), </w:t>
-      </w:r>
-      <w:r>
-        <w:rPr>
           <w:rFonts w:ascii="Times New Roman" w:hAnsi="Times New Roman" w:cs="Times New Roman"/>
           <w:sz w:val="24"/>
           <w:szCs w:val="24"/>
-          <w:lang w:val="en-US"/>
-        </w:rPr>
-        <w:t>Closeness</w:t>
+        </w:rPr>
+        <w:t xml:space="preserve"> (</w:t>
       </w:r>
       <w:r>
         <w:rPr>
@@ -1587,16 +2263,15 @@
           <w:sz w:val="24"/>
           <w:szCs w:val="24"/>
         </w:rPr>
-        <w:t xml:space="preserve"> </w:t>
+        <w:t>мера близости узла ко всем остальным узлам в сети), Average Neighbor Degree (средняя степень соседа) и т</w:t>
       </w:r>
       <w:r>
         <w:rPr>
           <w:rFonts w:ascii="Times New Roman" w:hAnsi="Times New Roman" w:cs="Times New Roman"/>
           <w:sz w:val="24"/>
           <w:szCs w:val="24"/>
-          <w:lang w:val="en-US"/>
-        </w:rPr>
-        <w:t>Centrality</w:t>
+        </w:rPr>
+        <w:t>.</w:t>
       </w:r>
       <w:r>
         <w:rPr>
@@ -1604,55 +2279,7 @@
           <w:sz w:val="24"/>
           <w:szCs w:val="24"/>
         </w:rPr>
-        <w:t xml:space="preserve"> (</w:t>
-      </w:r>
-      <w:r>
-        <w:rPr>
-          <w:rFonts w:ascii="Times New Roman" w:hAnsi="Times New Roman" w:cs="Times New Roman"/>
-          <w:sz w:val="24"/>
-          <w:szCs w:val="24"/>
-        </w:rPr>
-        <w:t xml:space="preserve">мера близости узла ко всем остальным узлам в сети), </w:t>
-      </w:r>
-      <w:r>
-        <w:rPr>
-          <w:rFonts w:ascii="Times New Roman" w:hAnsi="Times New Roman" w:cs="Times New Roman"/>
-          <w:sz w:val="24"/>
-          <w:szCs w:val="24"/>
-        </w:rPr>
-        <w:t>Average Neighbor Degree</w:t>
-      </w:r>
-      <w:r>
-        <w:rPr>
-          <w:rFonts w:ascii="Times New Roman" w:hAnsi="Times New Roman" w:cs="Times New Roman"/>
-          <w:sz w:val="24"/>
-          <w:szCs w:val="24"/>
-        </w:rPr>
-        <w:t xml:space="preserve"> (средняя степень соседа) и т</w:t>
-      </w:r>
-      <w:r>
-        <w:rPr>
-          <w:rFonts w:ascii="Times New Roman" w:hAnsi="Times New Roman" w:cs="Times New Roman"/>
-          <w:sz w:val="24"/>
-          <w:szCs w:val="24"/>
-        </w:rPr>
-        <w:t>.</w:t>
-      </w:r>
-      <w:r>
-        <w:rPr>
-          <w:rFonts w:ascii="Times New Roman" w:hAnsi="Times New Roman" w:cs="Times New Roman"/>
-          <w:sz w:val="24"/>
-          <w:szCs w:val="24"/>
-        </w:rPr>
         <w:t>д.</w:t>
-      </w:r>
-      <w:r>
-        <w:rPr>
-          <w:rFonts w:ascii="Times New Roman" w:hAnsi="Times New Roman" w:cs="Times New Roman"/>
-          <w:sz w:val="24"/>
-          <w:szCs w:val="24"/>
-        </w:rPr>
-        <w:t>)</w:t>
       </w:r>
     </w:p>
     <w:p>
@@ -1680,7 +2307,125 @@
           <w:sz w:val="24"/>
           <w:szCs w:val="24"/>
         </w:rPr>
-        <w:t xml:space="preserve"> = Обработать и классифицировать граф характеристик пользователей (</w:t>
+        <w:t xml:space="preserve"> </w:t>
+      </w:r>
+      <w:r>
+        <w:rPr>
+          <w:rFonts w:ascii="Times New Roman" w:eastAsiaTheme="minorEastAsia" w:hAnsi="Times New Roman" w:cs="Times New Roman"/>
+          <w:sz w:val="24"/>
+          <w:szCs w:val="24"/>
+        </w:rPr>
+        <w:t>–</w:t>
+      </w:r>
+      <m:oMath>
+        <m:r>
+          <w:rPr>
+            <w:rFonts w:ascii="Cambria Math" w:eastAsiaTheme="minorEastAsia" w:hAnsi="Cambria Math" w:cs="Times New Roman"/>
+            <w:sz w:val="24"/>
+            <w:szCs w:val="24"/>
+          </w:rPr>
+          <m:t xml:space="preserve"> </m:t>
+        </m:r>
+      </m:oMath>
+      <w:r>
+        <w:rPr>
+          <w:rFonts w:ascii="Times New Roman" w:eastAsiaTheme="minorEastAsia" w:hAnsi="Times New Roman" w:cs="Times New Roman"/>
+          <w:sz w:val="24"/>
+          <w:szCs w:val="24"/>
+        </w:rPr>
+        <w:t xml:space="preserve">матрица </w:t>
+      </w:r>
+      <w:r>
+        <w:rPr>
+          <w:rFonts w:ascii="Times New Roman" w:eastAsiaTheme="minorEastAsia" w:hAnsi="Times New Roman" w:cs="Times New Roman"/>
+          <w:sz w:val="24"/>
+          <w:szCs w:val="24"/>
+        </w:rPr>
+        <w:t>категоризированных характеристик пользователей</w:t>
+      </w:r>
+      <w:r>
+        <w:rPr>
+          <w:rFonts w:ascii="Times New Roman" w:eastAsiaTheme="minorEastAsia" w:hAnsi="Times New Roman" w:cs="Times New Roman"/>
+          <w:sz w:val="24"/>
+          <w:szCs w:val="24"/>
+        </w:rPr>
+        <w:t xml:space="preserve"> размером </w:t>
+      </w:r>
+      <m:oMath>
+        <m:r>
+          <w:rPr>
+            <w:rFonts w:ascii="Cambria Math" w:eastAsiaTheme="minorEastAsia" w:hAnsi="Cambria Math" w:cs="Times New Roman"/>
+            <w:sz w:val="24"/>
+            <w:szCs w:val="24"/>
+            <w:lang w:val="en-US"/>
+          </w:rPr>
+          <m:t>n</m:t>
+        </m:r>
+        <m:r>
+          <w:rPr>
+            <w:rFonts w:ascii="Cambria Math" w:eastAsiaTheme="minorEastAsia" w:hAnsi="Cambria Math" w:cs="Times New Roman"/>
+            <w:sz w:val="24"/>
+            <w:szCs w:val="24"/>
+          </w:rPr>
+          <m:t>×</m:t>
+        </m:r>
+        <m:r>
+          <w:rPr>
+            <w:rFonts w:ascii="Cambria Math" w:eastAsiaTheme="minorEastAsia" w:hAnsi="Cambria Math" w:cs="Times New Roman"/>
+            <w:sz w:val="24"/>
+            <w:szCs w:val="24"/>
+            <w:lang w:val="en-US"/>
+          </w:rPr>
+          <m:t>sc</m:t>
+        </m:r>
+      </m:oMath>
+      <w:r>
+        <w:rPr>
+          <w:rFonts w:ascii="Times New Roman" w:eastAsiaTheme="minorEastAsia" w:hAnsi="Times New Roman" w:cs="Times New Roman"/>
+          <w:sz w:val="24"/>
+          <w:szCs w:val="24"/>
+        </w:rPr>
+        <w:t>, получающ</w:t>
+      </w:r>
+      <w:r>
+        <w:rPr>
+          <w:rFonts w:ascii="Times New Roman" w:eastAsiaTheme="minorEastAsia" w:hAnsi="Times New Roman" w:cs="Times New Roman"/>
+          <w:sz w:val="24"/>
+          <w:szCs w:val="24"/>
+        </w:rPr>
+        <w:t>ая</w:t>
+      </w:r>
+      <w:r>
+        <w:rPr>
+          <w:rFonts w:ascii="Times New Roman" w:eastAsiaTheme="minorEastAsia" w:hAnsi="Times New Roman" w:cs="Times New Roman"/>
+          <w:sz w:val="24"/>
+          <w:szCs w:val="24"/>
+        </w:rPr>
+        <w:t xml:space="preserve">ся в результате обработки </w:t>
+      </w:r>
+      <w:r>
+        <w:rPr>
+          <w:rFonts w:ascii="Times New Roman" w:eastAsiaTheme="minorEastAsia" w:hAnsi="Times New Roman" w:cs="Times New Roman"/>
+          <w:sz w:val="24"/>
+          <w:szCs w:val="24"/>
+        </w:rPr>
+        <w:t>дополнительной информации о пользователях</w:t>
+      </w:r>
+      <w:r>
+        <w:rPr>
+          <w:rFonts w:ascii="Times New Roman" w:eastAsiaTheme="minorEastAsia" w:hAnsi="Times New Roman" w:cs="Times New Roman"/>
+          <w:sz w:val="24"/>
+          <w:szCs w:val="24"/>
+        </w:rPr>
+        <w:t xml:space="preserve"> </w:t>
+      </w:r>
+      <w:r>
+        <w:rPr>
+          <w:rFonts w:ascii="Times New Roman" w:eastAsiaTheme="minorEastAsia" w:hAnsi="Times New Roman" w:cs="Times New Roman"/>
+          <w:sz w:val="24"/>
+          <w:szCs w:val="24"/>
+        </w:rPr>
+        <w:t>(</w:t>
       </w:r>
       <w:bookmarkStart w:id="0" w:name="_Hlk149066816"/>
       <m:oMath>
@@ -1727,42 +2472,6 @@
           <w:sz w:val="24"/>
           <w:szCs w:val="24"/>
         </w:rPr>
-        <w:t xml:space="preserve">) (возвращается матрица размером </w:t>
-      </w:r>
-      <w:r>
-        <w:rPr>
-          <w:rFonts w:ascii="Times New Roman" w:eastAsiaTheme="minorEastAsia" w:hAnsi="Times New Roman" w:cs="Times New Roman"/>
-          <w:sz w:val="24"/>
-          <w:szCs w:val="24"/>
-          <w:lang w:val="en-US"/>
-        </w:rPr>
-        <w:t>n</w:t>
-      </w:r>
-      <w:r>
-        <w:rPr>
-          <w:rFonts w:ascii="Times New Roman" w:eastAsiaTheme="minorEastAsia" w:hAnsi="Times New Roman" w:cs="Times New Roman"/>
-          <w:sz w:val="24"/>
-          <w:szCs w:val="24"/>
-        </w:rPr>
-        <w:t xml:space="preserve"> на </w:t>
-      </w:r>
-      <w:proofErr w:type="spellStart"/>
-      <w:r>
-        <w:rPr>
-          <w:rFonts w:ascii="Times New Roman" w:eastAsiaTheme="minorEastAsia" w:hAnsi="Times New Roman" w:cs="Times New Roman"/>
-          <w:sz w:val="24"/>
-          <w:szCs w:val="24"/>
-          <w:lang w:val="en-US"/>
-        </w:rPr>
-        <w:t>sc</w:t>
-      </w:r>
-      <w:proofErr w:type="spellEnd"/>
-      <w:r>
-        <w:rPr>
-          <w:rFonts w:ascii="Times New Roman" w:eastAsiaTheme="minorEastAsia" w:hAnsi="Times New Roman" w:cs="Times New Roman"/>
-          <w:sz w:val="24"/>
-          <w:szCs w:val="24"/>
-        </w:rPr>
         <w:t>)</w:t>
       </w:r>
     </w:p>
@@ -1774,6 +2483,14 @@
           <w:szCs w:val="24"/>
         </w:rPr>
       </w:pPr>
+      <w:r>
+        <w:rPr>
+          <w:rFonts w:ascii="Times New Roman" w:eastAsiaTheme="minorEastAsia" w:hAnsi="Times New Roman" w:cs="Times New Roman"/>
+          <w:sz w:val="24"/>
+          <w:szCs w:val="24"/>
+        </w:rPr>
+        <w:t xml:space="preserve">Тогда </w:t>
+      </w:r>
       <m:oMath>
         <m:r>
           <w:rPr>
@@ -1791,7 +2508,116 @@
           <w:sz w:val="24"/>
           <w:szCs w:val="24"/>
         </w:rPr>
-        <w:t xml:space="preserve"> = Объединить матрицы (</w:t>
+        <w:t xml:space="preserve"> </w:t>
+      </w:r>
+      <w:r>
+        <w:rPr>
+          <w:rFonts w:ascii="Times New Roman" w:eastAsiaTheme="minorEastAsia" w:hAnsi="Times New Roman" w:cs="Times New Roman"/>
+          <w:sz w:val="24"/>
+          <w:szCs w:val="24"/>
+        </w:rPr>
+        <w:t>–</w:t>
+      </w:r>
+      <w:r>
+        <w:rPr>
+          <w:rFonts w:ascii="Times New Roman" w:eastAsiaTheme="minorEastAsia" w:hAnsi="Times New Roman" w:cs="Times New Roman"/>
+          <w:sz w:val="24"/>
+          <w:szCs w:val="24"/>
+        </w:rPr>
+        <w:t xml:space="preserve"> матрица </w:t>
+      </w:r>
+      <w:r>
+        <w:rPr>
+          <w:rFonts w:ascii="Times New Roman" w:eastAsiaTheme="minorEastAsia" w:hAnsi="Times New Roman" w:cs="Times New Roman"/>
+          <w:sz w:val="24"/>
+          <w:szCs w:val="24"/>
+        </w:rPr>
+        <w:t xml:space="preserve">размером </w:t>
+      </w:r>
+      <m:oMath>
+        <m:r>
+          <w:rPr>
+            <w:rFonts w:ascii="Cambria Math" w:eastAsiaTheme="minorEastAsia" w:hAnsi="Cambria Math" w:cs="Times New Roman"/>
+            <w:sz w:val="24"/>
+            <w:szCs w:val="24"/>
+            <w:lang w:val="en-US"/>
+          </w:rPr>
+          <m:t>n</m:t>
+        </m:r>
+        <m:r>
+          <w:rPr>
+            <w:rFonts w:ascii="Cambria Math" w:eastAsiaTheme="minorEastAsia" w:hAnsi="Cambria Math" w:cs="Times New Roman"/>
+            <w:sz w:val="24"/>
+            <w:szCs w:val="24"/>
+          </w:rPr>
+          <m:t xml:space="preserve"> </m:t>
+        </m:r>
+        <m:r>
+          <w:rPr>
+            <w:rFonts w:ascii="Cambria Math" w:eastAsiaTheme="minorEastAsia" w:hAnsi="Cambria Math" w:cs="Times New Roman"/>
+            <w:sz w:val="24"/>
+            <w:szCs w:val="24"/>
+          </w:rPr>
+          <m:t>×</m:t>
+        </m:r>
+        <m:r>
+          <w:rPr>
+            <w:rFonts w:ascii="Cambria Math" w:eastAsiaTheme="minorEastAsia" w:hAnsi="Cambria Math" w:cs="Times New Roman"/>
+            <w:sz w:val="24"/>
+            <w:szCs w:val="24"/>
+          </w:rPr>
+          <m:t xml:space="preserve"> </m:t>
+        </m:r>
+        <m:r>
+          <w:rPr>
+            <w:rFonts w:ascii="Cambria Math" w:eastAsiaTheme="minorEastAsia" w:hAnsi="Cambria Math" w:cs="Times New Roman"/>
+            <w:sz w:val="24"/>
+            <w:szCs w:val="24"/>
+            <w:lang w:val="en-US"/>
+          </w:rPr>
+          <m:t>g</m:t>
+        </m:r>
+        <m:r>
+          <w:rPr>
+            <w:rFonts w:ascii="Cambria Math" w:eastAsiaTheme="minorEastAsia" w:hAnsi="Cambria Math" w:cs="Times New Roman"/>
+            <w:sz w:val="24"/>
+            <w:szCs w:val="24"/>
+          </w:rPr>
+          <m:t xml:space="preserve"> + </m:t>
+        </m:r>
+        <m:r>
+          <w:rPr>
+            <w:rFonts w:ascii="Cambria Math" w:eastAsiaTheme="minorEastAsia" w:hAnsi="Cambria Math" w:cs="Times New Roman"/>
+            <w:sz w:val="24"/>
+            <w:szCs w:val="24"/>
+            <w:lang w:val="en-US"/>
+          </w:rPr>
+          <m:t>sc</m:t>
+        </m:r>
+      </m:oMath>
+      <w:r>
+        <w:rPr>
+          <w:rFonts w:ascii="Times New Roman" w:eastAsiaTheme="minorEastAsia" w:hAnsi="Times New Roman" w:cs="Times New Roman"/>
+          <w:sz w:val="24"/>
+          <w:szCs w:val="24"/>
+        </w:rPr>
+        <w:t xml:space="preserve">, получающаяся в результате </w:t>
+      </w:r>
+      <w:r>
+        <w:rPr>
+          <w:rFonts w:ascii="Times New Roman" w:eastAsiaTheme="minorEastAsia" w:hAnsi="Times New Roman" w:cs="Times New Roman"/>
+          <w:sz w:val="24"/>
+          <w:szCs w:val="24"/>
+        </w:rPr>
+        <w:t xml:space="preserve">объединения </w:t>
+      </w:r>
+      <w:r>
+        <w:rPr>
+          <w:rFonts w:ascii="Times New Roman" w:eastAsiaTheme="minorEastAsia" w:hAnsi="Times New Roman" w:cs="Times New Roman"/>
+          <w:sz w:val="24"/>
+          <w:szCs w:val="24"/>
+        </w:rPr>
+        <w:t xml:space="preserve">матриц </w:t>
       </w:r>
       <m:oMath>
         <m:r>
@@ -1810,7 +2636,15 @@
           <w:sz w:val="24"/>
           <w:szCs w:val="24"/>
         </w:rPr>
-        <w:t xml:space="preserve">, </w:t>
+        <w:t xml:space="preserve"> и</w:t>
+      </w:r>
+      <w:r>
+        <w:rPr>
+          <w:rFonts w:ascii="Times New Roman" w:eastAsiaTheme="minorEastAsia" w:hAnsi="Times New Roman" w:cs="Times New Roman"/>
+          <w:sz w:val="24"/>
+          <w:szCs w:val="24"/>
+        </w:rPr>
+        <w:t xml:space="preserve"> </w:t>
       </w:r>
       <m:oMath>
         <m:r>
@@ -1829,60 +2663,47 @@
           <w:sz w:val="24"/>
           <w:szCs w:val="24"/>
         </w:rPr>
-        <w:t xml:space="preserve">) (возвращается матрица размером </w:t>
-      </w:r>
-      <w:r>
-        <w:rPr>
-          <w:rFonts w:ascii="Times New Roman" w:eastAsiaTheme="minorEastAsia" w:hAnsi="Times New Roman" w:cs="Times New Roman"/>
-          <w:sz w:val="24"/>
-          <w:szCs w:val="24"/>
-          <w:lang w:val="en-US"/>
-        </w:rPr>
-        <w:t>n</w:t>
-      </w:r>
-      <w:r>
-        <w:rPr>
-          <w:rFonts w:ascii="Times New Roman" w:eastAsiaTheme="minorEastAsia" w:hAnsi="Times New Roman" w:cs="Times New Roman"/>
-          <w:sz w:val="24"/>
-          <w:szCs w:val="24"/>
-        </w:rPr>
-        <w:t xml:space="preserve"> на </w:t>
-      </w:r>
-      <w:r>
-        <w:rPr>
-          <w:rFonts w:ascii="Times New Roman" w:eastAsiaTheme="minorEastAsia" w:hAnsi="Times New Roman" w:cs="Times New Roman"/>
-          <w:sz w:val="24"/>
-          <w:szCs w:val="24"/>
-          <w:lang w:val="en-US"/>
-        </w:rPr>
-        <w:t>g</w:t>
-      </w:r>
-      <w:r>
-        <w:rPr>
-          <w:rFonts w:ascii="Times New Roman" w:eastAsiaTheme="minorEastAsia" w:hAnsi="Times New Roman" w:cs="Times New Roman"/>
-          <w:sz w:val="24"/>
-          <w:szCs w:val="24"/>
-        </w:rPr>
-        <w:t xml:space="preserve"> + </w:t>
-      </w:r>
-      <w:proofErr w:type="spellStart"/>
-      <w:r>
-        <w:rPr>
-          <w:rFonts w:ascii="Times New Roman" w:eastAsiaTheme="minorEastAsia" w:hAnsi="Times New Roman" w:cs="Times New Roman"/>
-          <w:sz w:val="24"/>
-          <w:szCs w:val="24"/>
-          <w:lang w:val="en-US"/>
-        </w:rPr>
-        <w:t>sc</w:t>
-      </w:r>
-      <w:proofErr w:type="spellEnd"/>
-      <w:r>
-        <w:rPr>
-          <w:rFonts w:ascii="Times New Roman" w:eastAsiaTheme="minorEastAsia" w:hAnsi="Times New Roman" w:cs="Times New Roman"/>
-          <w:sz w:val="24"/>
-          <w:szCs w:val="24"/>
-        </w:rPr>
-        <w:t>, содержащая для каждого пользователя как его фичи, так и его характеристики)</w:t>
+        <w:t>,</w:t>
+      </w:r>
+      <w:r>
+        <w:rPr>
+          <w:rFonts w:ascii="Times New Roman" w:eastAsiaTheme="minorEastAsia" w:hAnsi="Times New Roman" w:cs="Times New Roman"/>
+          <w:sz w:val="24"/>
+          <w:szCs w:val="24"/>
+        </w:rPr>
+        <w:t xml:space="preserve"> </w:t>
+      </w:r>
+      <w:r>
+        <w:rPr>
+          <w:rFonts w:ascii="Times New Roman" w:eastAsiaTheme="minorEastAsia" w:hAnsi="Times New Roman" w:cs="Times New Roman"/>
+          <w:sz w:val="24"/>
+          <w:szCs w:val="24"/>
+        </w:rPr>
+        <w:t>и</w:t>
+      </w:r>
+      <w:r>
+        <w:rPr>
+          <w:rFonts w:ascii="Times New Roman" w:eastAsiaTheme="minorEastAsia" w:hAnsi="Times New Roman" w:cs="Times New Roman"/>
+          <w:sz w:val="24"/>
+          <w:szCs w:val="24"/>
+        </w:rPr>
+        <w:t xml:space="preserve"> содержащая для каждого пользователя как его </w:t>
+      </w:r>
+      <w:r>
+        <w:rPr>
+          <w:rFonts w:ascii="Times New Roman" w:eastAsiaTheme="minorEastAsia" w:hAnsi="Times New Roman" w:cs="Times New Roman"/>
+          <w:sz w:val="24"/>
+          <w:szCs w:val="24"/>
+        </w:rPr>
+        <w:t>признаки</w:t>
+      </w:r>
+      <w:r>
+        <w:rPr>
+          <w:rFonts w:ascii="Times New Roman" w:eastAsiaTheme="minorEastAsia" w:hAnsi="Times New Roman" w:cs="Times New Roman"/>
+          <w:sz w:val="24"/>
+          <w:szCs w:val="24"/>
+        </w:rPr>
+        <w:t>, так и его характеристики</w:t>
       </w:r>
     </w:p>
     <w:p>
@@ -1893,6 +2714,58 @@
           <w:szCs w:val="24"/>
         </w:rPr>
       </w:pPr>
+      <w:r>
+        <w:rPr>
+          <w:rFonts w:ascii="Times New Roman" w:eastAsiaTheme="minorEastAsia" w:hAnsi="Times New Roman" w:cs="Times New Roman"/>
+          <w:sz w:val="24"/>
+          <w:szCs w:val="24"/>
+        </w:rPr>
+        <w:lastRenderedPageBreak/>
+        <w:t xml:space="preserve">Пропустим эту матрицу </w:t>
+      </w:r>
+      <m:oMath>
+        <m:r>
+          <w:rPr>
+            <w:rFonts w:ascii="Cambria Math" w:eastAsiaTheme="minorEastAsia" w:hAnsi="Cambria Math" w:cs="Times New Roman"/>
+            <w:sz w:val="24"/>
+            <w:szCs w:val="24"/>
+            <w:lang w:val="en-US"/>
+          </w:rPr>
+          <m:t>Ft</m:t>
+        </m:r>
+      </m:oMath>
+      <w:r>
+        <w:rPr>
+          <w:rFonts w:ascii="Times New Roman" w:eastAsiaTheme="minorEastAsia" w:hAnsi="Times New Roman" w:cs="Times New Roman"/>
+          <w:sz w:val="24"/>
+          <w:szCs w:val="24"/>
+        </w:rPr>
+        <w:t xml:space="preserve"> </w:t>
+      </w:r>
+      <w:r>
+        <w:rPr>
+          <w:rFonts w:ascii="Times New Roman" w:eastAsiaTheme="minorEastAsia" w:hAnsi="Times New Roman" w:cs="Times New Roman"/>
+          <w:sz w:val="24"/>
+          <w:szCs w:val="24"/>
+        </w:rPr>
+        <w:t>через автоэнкодер</w:t>
+      </w:r>
+      <w:r>
+        <w:rPr>
+          <w:rFonts w:ascii="Times New Roman" w:eastAsiaTheme="minorEastAsia" w:hAnsi="Times New Roman" w:cs="Times New Roman"/>
+          <w:sz w:val="24"/>
+          <w:szCs w:val="24"/>
+        </w:rPr>
+        <w:t xml:space="preserve"> </w:t>
+      </w:r>
+      <w:r>
+        <w:rPr>
+          <w:rFonts w:ascii="Times New Roman" w:eastAsiaTheme="minorEastAsia" w:hAnsi="Times New Roman" w:cs="Times New Roman"/>
+          <w:sz w:val="24"/>
+          <w:szCs w:val="24"/>
+        </w:rPr>
+        <w:t xml:space="preserve">и получим матрицу </w:t>
+      </w:r>
       <m:oMath>
         <m:r>
           <w:rPr>
@@ -1910,136 +2783,85 @@
           <w:sz w:val="24"/>
           <w:szCs w:val="24"/>
         </w:rPr>
-        <w:t xml:space="preserve"> = Пропустить через автоэнкодер (</w:t>
-      </w:r>
-      <m:oMath>
-        <m:r>
-          <w:rPr>
-            <w:rFonts w:ascii="Cambria Math" w:eastAsiaTheme="minorEastAsia" w:hAnsi="Cambria Math" w:cs="Times New Roman"/>
-            <w:sz w:val="24"/>
-            <w:szCs w:val="24"/>
-            <w:lang w:val="en-US"/>
-          </w:rPr>
-          <m:t>Ft</m:t>
-        </m:r>
-      </m:oMath>
-      <w:r>
-        <w:rPr>
-          <w:rFonts w:ascii="Times New Roman" w:eastAsiaTheme="minorEastAsia" w:hAnsi="Times New Roman" w:cs="Times New Roman"/>
-          <w:sz w:val="24"/>
-          <w:szCs w:val="24"/>
-        </w:rPr>
-        <w:t>) (</w:t>
-      </w:r>
-      <w:r>
-        <w:rPr>
-          <w:rFonts w:ascii="Times New Roman" w:eastAsiaTheme="minorEastAsia" w:hAnsi="Times New Roman" w:cs="Times New Roman"/>
-          <w:sz w:val="24"/>
-          <w:szCs w:val="24"/>
-        </w:rPr>
-        <w:t>извл</w:t>
-      </w:r>
-      <w:r>
-        <w:rPr>
-          <w:rFonts w:ascii="Times New Roman" w:eastAsiaTheme="minorEastAsia" w:hAnsi="Times New Roman" w:cs="Times New Roman"/>
-          <w:sz w:val="24"/>
-          <w:szCs w:val="24"/>
-        </w:rPr>
-        <w:t>е</w:t>
-      </w:r>
-      <w:r>
-        <w:rPr>
-          <w:rFonts w:ascii="Times New Roman" w:eastAsiaTheme="minorEastAsia" w:hAnsi="Times New Roman" w:cs="Times New Roman"/>
-          <w:sz w:val="24"/>
-          <w:szCs w:val="24"/>
-        </w:rPr>
-        <w:t>к</w:t>
-      </w:r>
-      <w:r>
-        <w:rPr>
-          <w:rFonts w:ascii="Times New Roman" w:eastAsiaTheme="minorEastAsia" w:hAnsi="Times New Roman" w:cs="Times New Roman"/>
-          <w:sz w:val="24"/>
-          <w:szCs w:val="24"/>
-        </w:rPr>
-        <w:t>а</w:t>
-      </w:r>
-      <w:r>
-        <w:rPr>
-          <w:rFonts w:ascii="Times New Roman" w:eastAsiaTheme="minorEastAsia" w:hAnsi="Times New Roman" w:cs="Times New Roman"/>
-          <w:sz w:val="24"/>
-          <w:szCs w:val="24"/>
-        </w:rPr>
-        <w:t xml:space="preserve">ет матрицу из фич-веторов для каждого пользователя (уменьшает количество измерений </w:t>
-      </w:r>
-      <w:r>
-        <w:rPr>
-          <w:rFonts w:ascii="Times New Roman" w:eastAsiaTheme="minorEastAsia" w:hAnsi="Times New Roman" w:cs="Times New Roman"/>
-          <w:sz w:val="24"/>
-          <w:szCs w:val="24"/>
-        </w:rPr>
-        <w:t xml:space="preserve">фич </w:t>
-      </w:r>
-      <w:r>
-        <w:rPr>
-          <w:rFonts w:ascii="Times New Roman" w:eastAsiaTheme="minorEastAsia" w:hAnsi="Times New Roman" w:cs="Times New Roman"/>
-          <w:sz w:val="24"/>
-          <w:szCs w:val="24"/>
-        </w:rPr>
-        <w:t xml:space="preserve">до </w:t>
-      </w:r>
-      <w:r>
-        <w:rPr>
-          <w:rFonts w:ascii="Times New Roman" w:eastAsiaTheme="minorEastAsia" w:hAnsi="Times New Roman" w:cs="Times New Roman"/>
-          <w:sz w:val="24"/>
-          <w:szCs w:val="24"/>
-          <w:lang w:val="en-US"/>
-        </w:rPr>
-        <w:t>k</w:t>
-      </w:r>
-      <w:r>
-        <w:rPr>
-          <w:rFonts w:ascii="Times New Roman" w:eastAsiaTheme="minorEastAsia" w:hAnsi="Times New Roman" w:cs="Times New Roman"/>
-          <w:sz w:val="24"/>
-          <w:szCs w:val="24"/>
-        </w:rPr>
-        <w:t xml:space="preserve"> &lt;= </w:t>
-      </w:r>
-      <w:r>
-        <w:rPr>
-          <w:rFonts w:ascii="Times New Roman" w:eastAsiaTheme="minorEastAsia" w:hAnsi="Times New Roman" w:cs="Times New Roman"/>
-          <w:sz w:val="24"/>
-          <w:szCs w:val="24"/>
-          <w:lang w:val="en-US"/>
-        </w:rPr>
-        <w:t>g</w:t>
-      </w:r>
-      <w:r>
-        <w:rPr>
-          <w:rFonts w:ascii="Times New Roman" w:eastAsiaTheme="minorEastAsia" w:hAnsi="Times New Roman" w:cs="Times New Roman"/>
-          <w:sz w:val="24"/>
-          <w:szCs w:val="24"/>
-        </w:rPr>
-        <w:t xml:space="preserve"> + </w:t>
-      </w:r>
-      <w:proofErr w:type="spellStart"/>
-      <w:r>
-        <w:rPr>
-          <w:rFonts w:ascii="Times New Roman" w:eastAsiaTheme="minorEastAsia" w:hAnsi="Times New Roman" w:cs="Times New Roman"/>
-          <w:sz w:val="24"/>
-          <w:szCs w:val="24"/>
-          <w:lang w:val="en-US"/>
-        </w:rPr>
-        <w:t>sc</w:t>
-      </w:r>
-      <w:proofErr w:type="spellEnd"/>
-      <w:r>
-        <w:rPr>
-          <w:rFonts w:ascii="Times New Roman" w:eastAsiaTheme="minorEastAsia" w:hAnsi="Times New Roman" w:cs="Times New Roman"/>
-          <w:sz w:val="24"/>
-          <w:szCs w:val="24"/>
-        </w:rPr>
-        <w:t>))</w:t>
-      </w:r>
+        <w:t xml:space="preserve"> </w:t>
+      </w:r>
+      <w:r>
+        <w:rPr>
+          <w:rFonts w:ascii="Times New Roman" w:eastAsiaTheme="minorEastAsia" w:hAnsi="Times New Roman" w:cs="Times New Roman"/>
+          <w:sz w:val="24"/>
+          <w:szCs w:val="24"/>
+        </w:rPr>
+        <w:t xml:space="preserve">из </w:t>
+      </w:r>
+      <w:r>
+        <w:rPr>
+          <w:rFonts w:ascii="Times New Roman" w:eastAsiaTheme="minorEastAsia" w:hAnsi="Times New Roman" w:cs="Times New Roman"/>
+          <w:sz w:val="24"/>
+          <w:szCs w:val="24"/>
+        </w:rPr>
+        <w:t>векторов-признаков.</w:t>
+      </w:r>
+      <w:r>
+        <w:rPr>
+          <w:rFonts w:ascii="Times New Roman" w:eastAsiaTheme="minorEastAsia" w:hAnsi="Times New Roman" w:cs="Times New Roman"/>
+          <w:sz w:val="24"/>
+          <w:szCs w:val="24"/>
+        </w:rPr>
+        <w:t xml:space="preserve"> </w:t>
+      </w:r>
+      <w:r>
+        <w:rPr>
+          <w:rFonts w:ascii="Times New Roman" w:eastAsiaTheme="minorEastAsia" w:hAnsi="Times New Roman" w:cs="Times New Roman"/>
+          <w:sz w:val="24"/>
+          <w:szCs w:val="24"/>
+        </w:rPr>
+        <w:t xml:space="preserve">Количество измерений при этом уменьшится до </w:t>
+      </w:r>
+      <m:oMath>
+        <m:r>
+          <w:rPr>
+            <w:rFonts w:ascii="Cambria Math" w:eastAsiaTheme="minorEastAsia" w:hAnsi="Cambria Math" w:cs="Times New Roman"/>
+            <w:sz w:val="24"/>
+            <w:szCs w:val="24"/>
+            <w:lang w:val="en-US"/>
+          </w:rPr>
+          <m:t>k</m:t>
+        </m:r>
+        <m:r>
+          <w:rPr>
+            <w:rFonts w:ascii="Cambria Math" w:eastAsiaTheme="minorEastAsia" w:hAnsi="Cambria Math" w:cs="Times New Roman"/>
+            <w:sz w:val="24"/>
+            <w:szCs w:val="24"/>
+          </w:rPr>
+          <m:t xml:space="preserve"> &lt;= </m:t>
+        </m:r>
+        <m:r>
+          <w:rPr>
+            <w:rFonts w:ascii="Cambria Math" w:eastAsiaTheme="minorEastAsia" w:hAnsi="Cambria Math" w:cs="Times New Roman"/>
+            <w:sz w:val="24"/>
+            <w:szCs w:val="24"/>
+            <w:lang w:val="en-US"/>
+          </w:rPr>
+          <m:t>g</m:t>
+        </m:r>
+        <m:r>
+          <w:rPr>
+            <w:rFonts w:ascii="Cambria Math" w:eastAsiaTheme="minorEastAsia" w:hAnsi="Cambria Math" w:cs="Times New Roman"/>
+            <w:sz w:val="24"/>
+            <w:szCs w:val="24"/>
+          </w:rPr>
+          <m:t xml:space="preserve"> + </m:t>
+        </m:r>
+        <m:r>
+          <w:rPr>
+            <w:rFonts w:ascii="Cambria Math" w:eastAsiaTheme="minorEastAsia" w:hAnsi="Cambria Math" w:cs="Times New Roman"/>
+            <w:sz w:val="24"/>
+            <w:szCs w:val="24"/>
+            <w:lang w:val="en-US"/>
+          </w:rPr>
+          <m:t>sc</m:t>
+        </m:r>
+      </m:oMath>
     </w:p>
     <w:p>
       <w:pPr>
@@ -2047,77 +2869,59 @@
           <w:rFonts w:ascii="Times New Roman" w:eastAsiaTheme="minorEastAsia" w:hAnsi="Times New Roman" w:cs="Times New Roman"/>
           <w:sz w:val="24"/>
           <w:szCs w:val="24"/>
+          <w:lang w:val="en-US"/>
         </w:rPr>
       </w:pPr>
-      <m:oMath>
-        <m:r>
-          <w:rPr>
-            <w:rFonts w:ascii="Cambria Math" w:eastAsiaTheme="minorEastAsia" w:hAnsi="Cambria Math" w:cs="Times New Roman"/>
-            <w:sz w:val="24"/>
-            <w:szCs w:val="24"/>
-            <w:lang w:val="en-US"/>
-          </w:rPr>
-          <m:t>Clusters</m:t>
-        </m:r>
-      </m:oMath>
-      <w:r>
-        <w:rPr>
-          <w:rFonts w:ascii="Times New Roman" w:eastAsiaTheme="minorEastAsia" w:hAnsi="Times New Roman" w:cs="Times New Roman"/>
-          <w:sz w:val="24"/>
-          <w:szCs w:val="24"/>
-        </w:rPr>
-        <w:t xml:space="preserve"> = </w:t>
-      </w:r>
-      <w:r>
-        <w:rPr>
-          <w:rFonts w:ascii="Times New Roman" w:eastAsiaTheme="minorEastAsia" w:hAnsi="Times New Roman" w:cs="Times New Roman"/>
-          <w:sz w:val="24"/>
-          <w:szCs w:val="24"/>
-          <w:lang w:val="en-US"/>
-        </w:rPr>
-        <w:t>k</w:t>
-      </w:r>
-      <w:r>
-        <w:rPr>
-          <w:rFonts w:ascii="Times New Roman" w:eastAsiaTheme="minorEastAsia" w:hAnsi="Times New Roman" w:cs="Times New Roman"/>
-          <w:sz w:val="24"/>
-          <w:szCs w:val="24"/>
-        </w:rPr>
-        <w:t>-</w:t>
-      </w:r>
-      <w:r>
-        <w:rPr>
-          <w:rFonts w:ascii="Times New Roman" w:eastAsiaTheme="minorEastAsia" w:hAnsi="Times New Roman" w:cs="Times New Roman"/>
-          <w:sz w:val="24"/>
-          <w:szCs w:val="24"/>
-          <w:lang w:val="en-US"/>
-        </w:rPr>
-        <w:t>Means</w:t>
-      </w:r>
-      <w:r>
-        <w:rPr>
-          <w:rFonts w:ascii="Times New Roman" w:eastAsiaTheme="minorEastAsia" w:hAnsi="Times New Roman" w:cs="Times New Roman"/>
-          <w:sz w:val="24"/>
-          <w:szCs w:val="24"/>
-        </w:rPr>
-        <w:t xml:space="preserve"> </w:t>
-      </w:r>
-      <w:r>
-        <w:rPr>
-          <w:rFonts w:ascii="Times New Roman" w:eastAsiaTheme="minorEastAsia" w:hAnsi="Times New Roman" w:cs="Times New Roman"/>
-          <w:sz w:val="24"/>
-          <w:szCs w:val="24"/>
-          <w:lang w:val="en-US"/>
-        </w:rPr>
-        <w:t>Clustering</w:t>
-      </w:r>
-      <w:r>
-        <w:rPr>
-          <w:rFonts w:ascii="Times New Roman" w:eastAsiaTheme="minorEastAsia" w:hAnsi="Times New Roman" w:cs="Times New Roman"/>
-          <w:sz w:val="24"/>
-          <w:szCs w:val="24"/>
-        </w:rPr>
-        <w:t xml:space="preserve"> (</w:t>
+      <w:r>
+        <w:rPr>
+          <w:rFonts w:ascii="Times New Roman" w:eastAsiaTheme="minorEastAsia" w:hAnsi="Times New Roman" w:cs="Times New Roman"/>
+          <w:sz w:val="24"/>
+          <w:szCs w:val="24"/>
+        </w:rPr>
+        <w:t xml:space="preserve">Пусть </w:t>
+      </w:r>
+      <m:oMath>
+        <m:r>
+          <w:rPr>
+            <w:rFonts w:ascii="Cambria Math" w:eastAsiaTheme="minorEastAsia" w:hAnsi="Cambria Math" w:cs="Times New Roman"/>
+            <w:sz w:val="24"/>
+            <w:szCs w:val="24"/>
+            <w:lang w:val="en-US"/>
+          </w:rPr>
+          <m:t>Opt</m:t>
+        </m:r>
+      </m:oMath>
+      <w:r>
+        <w:rPr>
+          <w:rFonts w:ascii="Times New Roman" w:eastAsiaTheme="minorEastAsia" w:hAnsi="Times New Roman" w:cs="Times New Roman"/>
+          <w:sz w:val="24"/>
+          <w:szCs w:val="24"/>
+        </w:rPr>
+        <w:t xml:space="preserve"> </w:t>
+      </w:r>
+      <w:r>
+        <w:rPr>
+          <w:rFonts w:ascii="Times New Roman" w:eastAsiaTheme="minorEastAsia" w:hAnsi="Times New Roman" w:cs="Times New Roman"/>
+          <w:sz w:val="24"/>
+          <w:szCs w:val="24"/>
+        </w:rPr>
+        <w:t>–</w:t>
+      </w:r>
+      <w:r>
+        <w:rPr>
+          <w:rFonts w:ascii="Times New Roman" w:eastAsiaTheme="minorEastAsia" w:hAnsi="Times New Roman" w:cs="Times New Roman"/>
+          <w:sz w:val="24"/>
+          <w:szCs w:val="24"/>
+        </w:rPr>
+        <w:t xml:space="preserve"> </w:t>
+      </w:r>
+      <w:r>
+        <w:rPr>
+          <w:rFonts w:ascii="Times New Roman" w:eastAsiaTheme="minorEastAsia" w:hAnsi="Times New Roman" w:cs="Times New Roman"/>
+          <w:sz w:val="24"/>
+          <w:szCs w:val="24"/>
+        </w:rPr>
+        <w:t xml:space="preserve">оптимальное количество кластеров для </w:t>
       </w:r>
       <m:oMath>
         <m:r>
@@ -2130,33 +2934,6 @@
           <m:t>Fe</m:t>
         </m:r>
       </m:oMath>
-      <w:r>
-        <w:rPr>
-          <w:rFonts w:ascii="Times New Roman" w:eastAsiaTheme="minorEastAsia" w:hAnsi="Times New Roman" w:cs="Times New Roman"/>
-          <w:sz w:val="24"/>
-          <w:szCs w:val="24"/>
-        </w:rPr>
-        <w:t>, оптимальное количество кластеров(</w:t>
-      </w:r>
-      <m:oMath>
-        <m:r>
-          <w:rPr>
-            <w:rFonts w:ascii="Cambria Math" w:eastAsiaTheme="minorEastAsia" w:hAnsi="Cambria Math" w:cs="Times New Roman"/>
-            <w:sz w:val="24"/>
-            <w:szCs w:val="24"/>
-            <w:lang w:val="en-US"/>
-          </w:rPr>
-          <m:t>Fe</m:t>
-        </m:r>
-      </m:oMath>
-      <w:r>
-        <w:rPr>
-          <w:rFonts w:ascii="Times New Roman" w:eastAsiaTheme="minorEastAsia" w:hAnsi="Times New Roman" w:cs="Times New Roman"/>
-          <w:sz w:val="24"/>
-          <w:szCs w:val="24"/>
-        </w:rPr>
-        <w:t>))</w:t>
-      </w:r>
     </w:p>
     <w:p>
       <w:pPr>
@@ -2166,51 +2943,138 @@
           <w:szCs w:val="24"/>
         </w:rPr>
       </w:pPr>
-      <m:oMath>
-        <m:r>
-          <w:rPr>
-            <w:rFonts w:ascii="Cambria Math" w:eastAsiaTheme="minorEastAsia" w:hAnsi="Cambria Math" w:cs="Times New Roman"/>
-            <w:sz w:val="24"/>
-            <w:szCs w:val="24"/>
-            <w:lang w:val="en-US"/>
-          </w:rPr>
-          <m:t>UC</m:t>
-        </m:r>
-      </m:oMath>
-      <w:r>
-        <w:rPr>
-          <w:rFonts w:ascii="Times New Roman" w:eastAsiaTheme="minorEastAsia" w:hAnsi="Times New Roman" w:cs="Times New Roman"/>
-          <w:sz w:val="24"/>
-          <w:szCs w:val="24"/>
-        </w:rPr>
-        <w:t xml:space="preserve"> = сгенерировать матрицу принадлежностей пользователей кластерам (</w:t>
-      </w:r>
-      <m:oMath>
-        <m:r>
-          <w:rPr>
-            <w:rFonts w:ascii="Cambria Math" w:eastAsiaTheme="minorEastAsia" w:hAnsi="Cambria Math" w:cs="Times New Roman"/>
-            <w:sz w:val="24"/>
-            <w:szCs w:val="24"/>
-            <w:lang w:val="en-US"/>
-          </w:rPr>
-          <m:t>U</m:t>
-        </m:r>
-        <m:r>
-          <w:rPr>
-            <w:rFonts w:ascii="Cambria Math" w:eastAsiaTheme="minorEastAsia" w:hAnsi="Cambria Math" w:cs="Times New Roman"/>
-            <w:sz w:val="24"/>
-            <w:szCs w:val="24"/>
-          </w:rPr>
-          <m:t>, Clusters</m:t>
-        </m:r>
-      </m:oMath>
-      <w:r>
-        <w:rPr>
-          <w:rFonts w:ascii="Times New Roman" w:eastAsiaTheme="minorEastAsia" w:hAnsi="Times New Roman" w:cs="Times New Roman"/>
-          <w:sz w:val="24"/>
-          <w:szCs w:val="24"/>
-        </w:rPr>
-        <w:t>)</w:t>
+      <w:r>
+        <w:rPr>
+          <w:rFonts w:ascii="Times New Roman" w:eastAsiaTheme="minorEastAsia" w:hAnsi="Times New Roman" w:cs="Times New Roman"/>
+          <w:sz w:val="24"/>
+          <w:szCs w:val="24"/>
+        </w:rPr>
+        <w:t xml:space="preserve">Тогда </w:t>
+      </w:r>
+      <m:oMath>
+        <m:r>
+          <w:rPr>
+            <w:rFonts w:ascii="Cambria Math" w:eastAsiaTheme="minorEastAsia" w:hAnsi="Cambria Math" w:cs="Times New Roman"/>
+            <w:sz w:val="24"/>
+            <w:szCs w:val="24"/>
+            <w:lang w:val="en-US"/>
+          </w:rPr>
+          <m:t>Clusters</m:t>
+        </m:r>
+        <m:r>
+          <w:rPr>
+            <w:rFonts w:ascii="Cambria Math" w:eastAsiaTheme="minorEastAsia" w:hAnsi="Cambria Math" w:cs="Times New Roman"/>
+            <w:sz w:val="24"/>
+            <w:szCs w:val="24"/>
+          </w:rPr>
+          <m:t xml:space="preserve"> </m:t>
+        </m:r>
+        <m:r>
+          <m:rPr>
+            <m:sty m:val="p"/>
+          </m:rPr>
+          <w:rPr>
+            <w:rFonts w:ascii="Cambria Math" w:eastAsiaTheme="minorEastAsia" w:hAnsi="Cambria Math" w:cs="Times New Roman"/>
+            <w:sz w:val="24"/>
+            <w:szCs w:val="24"/>
+          </w:rPr>
+          <m:t>–</m:t>
+        </m:r>
+      </m:oMath>
+      <w:r>
+        <w:rPr>
+          <w:rFonts w:ascii="Times New Roman" w:eastAsiaTheme="minorEastAsia" w:hAnsi="Times New Roman" w:cs="Times New Roman"/>
+          <w:sz w:val="24"/>
+          <w:szCs w:val="24"/>
+        </w:rPr>
+        <w:t xml:space="preserve"> </w:t>
+      </w:r>
+      <w:r>
+        <w:rPr>
+          <w:rFonts w:ascii="Times New Roman" w:eastAsiaTheme="minorEastAsia" w:hAnsi="Times New Roman" w:cs="Times New Roman"/>
+          <w:sz w:val="24"/>
+          <w:szCs w:val="24"/>
+        </w:rPr>
+        <w:t xml:space="preserve">набор кластеров, который мы получаем в результате разделения векторов из </w:t>
+      </w:r>
+      <m:oMath>
+        <m:r>
+          <w:rPr>
+            <w:rFonts w:ascii="Cambria Math" w:eastAsiaTheme="minorEastAsia" w:hAnsi="Cambria Math" w:cs="Times New Roman"/>
+            <w:sz w:val="24"/>
+            <w:szCs w:val="24"/>
+            <w:lang w:val="en-US"/>
+          </w:rPr>
+          <m:t>Fe</m:t>
+        </m:r>
+      </m:oMath>
+      <w:r>
+        <w:rPr>
+          <w:rFonts w:ascii="Times New Roman" w:eastAsiaTheme="minorEastAsia" w:hAnsi="Times New Roman" w:cs="Times New Roman"/>
+          <w:sz w:val="24"/>
+          <w:szCs w:val="24"/>
+        </w:rPr>
+        <w:t xml:space="preserve"> </w:t>
+      </w:r>
+      <w:r>
+        <w:rPr>
+          <w:rFonts w:ascii="Times New Roman" w:eastAsiaTheme="minorEastAsia" w:hAnsi="Times New Roman" w:cs="Times New Roman"/>
+          <w:sz w:val="24"/>
+          <w:szCs w:val="24"/>
+        </w:rPr>
+        <w:t xml:space="preserve">на </w:t>
+      </w:r>
+      <m:oMath>
+        <m:r>
+          <w:rPr>
+            <w:rFonts w:ascii="Cambria Math" w:eastAsiaTheme="minorEastAsia" w:hAnsi="Cambria Math" w:cs="Times New Roman"/>
+            <w:sz w:val="24"/>
+            <w:szCs w:val="24"/>
+            <w:lang w:val="en-US"/>
+          </w:rPr>
+          <m:t>Opt</m:t>
+        </m:r>
+      </m:oMath>
+      <w:r>
+        <w:rPr>
+          <w:rFonts w:ascii="Times New Roman" w:eastAsiaTheme="minorEastAsia" w:hAnsi="Times New Roman" w:cs="Times New Roman"/>
+          <w:sz w:val="24"/>
+          <w:szCs w:val="24"/>
+        </w:rPr>
+        <w:t xml:space="preserve"> </w:t>
+      </w:r>
+      <w:r>
+        <w:rPr>
+          <w:rFonts w:ascii="Times New Roman" w:eastAsiaTheme="minorEastAsia" w:hAnsi="Times New Roman" w:cs="Times New Roman"/>
+          <w:sz w:val="24"/>
+          <w:szCs w:val="24"/>
+        </w:rPr>
+        <w:t xml:space="preserve">кластеров методом </w:t>
+      </w:r>
+      <w:r>
+        <w:rPr>
+          <w:rFonts w:ascii="Times New Roman" w:eastAsiaTheme="minorEastAsia" w:hAnsi="Times New Roman" w:cs="Times New Roman"/>
+          <w:sz w:val="24"/>
+          <w:szCs w:val="24"/>
+          <w:lang w:val="en-US"/>
+        </w:rPr>
+        <w:t>k</w:t>
+      </w:r>
+      <w:r>
+        <w:rPr>
+          <w:rFonts w:ascii="Times New Roman" w:eastAsiaTheme="minorEastAsia" w:hAnsi="Times New Roman" w:cs="Times New Roman"/>
+          <w:sz w:val="24"/>
+          <w:szCs w:val="24"/>
+        </w:rPr>
+        <w:t>-</w:t>
+      </w:r>
+      <w:r>
+        <w:rPr>
+          <w:rFonts w:ascii="Times New Roman" w:eastAsiaTheme="minorEastAsia" w:hAnsi="Times New Roman" w:cs="Times New Roman"/>
+          <w:sz w:val="24"/>
+          <w:szCs w:val="24"/>
+        </w:rPr>
+        <w:t>средних</w:t>
       </w:r>
     </w:p>
     <w:p>
@@ -2221,24 +3085,75 @@
           <w:szCs w:val="24"/>
         </w:rPr>
       </w:pPr>
-      <m:oMath>
-        <m:r>
-          <w:rPr>
-            <w:rFonts w:ascii="Cambria Math" w:eastAsiaTheme="minorEastAsia" w:hAnsi="Cambria Math" w:cs="Times New Roman"/>
-            <w:sz w:val="24"/>
-            <w:szCs w:val="24"/>
-            <w:lang w:val="en-US"/>
-          </w:rPr>
-          <m:t>CI</m:t>
-        </m:r>
-      </m:oMath>
-      <w:r>
-        <w:rPr>
-          <w:rFonts w:ascii="Times New Roman" w:eastAsiaTheme="minorEastAsia" w:hAnsi="Times New Roman" w:cs="Times New Roman"/>
-          <w:sz w:val="24"/>
-          <w:szCs w:val="24"/>
-        </w:rPr>
-        <w:t xml:space="preserve"> = Приблизить рейтинги фильмов в кластерах (</w:t>
+      <w:r>
+        <w:rPr>
+          <w:rFonts w:ascii="Times New Roman" w:eastAsiaTheme="minorEastAsia" w:hAnsi="Times New Roman" w:cs="Times New Roman"/>
+          <w:sz w:val="24"/>
+          <w:szCs w:val="24"/>
+        </w:rPr>
+        <w:t xml:space="preserve">Сгенерируем матрицу </w:t>
+      </w:r>
+      <m:oMath>
+        <m:r>
+          <w:rPr>
+            <w:rFonts w:ascii="Cambria Math" w:eastAsiaTheme="minorEastAsia" w:hAnsi="Cambria Math" w:cs="Times New Roman"/>
+            <w:sz w:val="24"/>
+            <w:szCs w:val="24"/>
+            <w:lang w:val="en-US"/>
+          </w:rPr>
+          <m:t>UC</m:t>
+        </m:r>
+      </m:oMath>
+      <w:r>
+        <w:rPr>
+          <w:rFonts w:ascii="Times New Roman" w:eastAsiaTheme="minorEastAsia" w:hAnsi="Times New Roman" w:cs="Times New Roman"/>
+          <w:sz w:val="24"/>
+          <w:szCs w:val="24"/>
+        </w:rPr>
+        <w:t xml:space="preserve"> </w:t>
+      </w:r>
+      <w:r>
+        <w:rPr>
+          <w:rFonts w:ascii="Times New Roman" w:eastAsiaTheme="minorEastAsia" w:hAnsi="Times New Roman" w:cs="Times New Roman"/>
+          <w:sz w:val="24"/>
+          <w:szCs w:val="24"/>
+        </w:rPr>
+        <w:t xml:space="preserve">принадлежностей пользователей </w:t>
+      </w:r>
+      <m:oMath>
+        <m:r>
+          <w:rPr>
+            <w:rFonts w:ascii="Cambria Math" w:eastAsiaTheme="minorEastAsia" w:hAnsi="Cambria Math" w:cs="Times New Roman"/>
+            <w:sz w:val="24"/>
+            <w:szCs w:val="24"/>
+            <w:lang w:val="en-US"/>
+          </w:rPr>
+          <m:t>U</m:t>
+        </m:r>
+      </m:oMath>
+      <w:r>
+        <w:rPr>
+          <w:rFonts w:ascii="Times New Roman" w:eastAsiaTheme="minorEastAsia" w:hAnsi="Times New Roman" w:cs="Times New Roman"/>
+          <w:sz w:val="24"/>
+          <w:szCs w:val="24"/>
+        </w:rPr>
+        <w:t xml:space="preserve"> </w:t>
+      </w:r>
+      <w:r>
+        <w:rPr>
+          <w:rFonts w:ascii="Times New Roman" w:eastAsiaTheme="minorEastAsia" w:hAnsi="Times New Roman" w:cs="Times New Roman"/>
+          <w:sz w:val="24"/>
+          <w:szCs w:val="24"/>
+        </w:rPr>
+        <w:t>кластерам</w:t>
+      </w:r>
+      <w:r>
+        <w:rPr>
+          <w:rFonts w:ascii="Times New Roman" w:eastAsiaTheme="minorEastAsia" w:hAnsi="Times New Roman" w:cs="Times New Roman"/>
+          <w:sz w:val="24"/>
+          <w:szCs w:val="24"/>
+        </w:rPr>
+        <w:t xml:space="preserve"> </w:t>
       </w:r>
       <m:oMath>
         <m:r>
@@ -2250,32 +3165,7 @@
           </w:rPr>
           <m:t>Clusters</m:t>
         </m:r>
-        <m:r>
-          <w:rPr>
-            <w:rFonts w:ascii="Cambria Math" w:eastAsiaTheme="minorEastAsia" w:hAnsi="Cambria Math" w:cs="Times New Roman"/>
-            <w:sz w:val="24"/>
-            <w:szCs w:val="24"/>
-          </w:rPr>
-          <m:t xml:space="preserve">, </m:t>
-        </m:r>
-        <m:r>
-          <w:rPr>
-            <w:rFonts w:ascii="Cambria Math" w:eastAsiaTheme="minorEastAsia" w:hAnsi="Cambria Math" w:cs="Times New Roman"/>
-            <w:sz w:val="24"/>
-            <w:szCs w:val="24"/>
-            <w:lang w:val="en-US"/>
-          </w:rPr>
-          <m:t>R</m:t>
-        </m:r>
-      </m:oMath>
-      <w:r>
-        <w:rPr>
-          <w:rFonts w:ascii="Times New Roman" w:eastAsiaTheme="minorEastAsia" w:hAnsi="Times New Roman" w:cs="Times New Roman"/>
-          <w:sz w:val="24"/>
-          <w:szCs w:val="24"/>
-        </w:rPr>
-        <w:t>):</w:t>
-      </w:r>
+      </m:oMath>
     </w:p>
     <w:p>
       <w:pPr>
@@ -2291,35 +3181,98 @@
           <w:sz w:val="24"/>
           <w:szCs w:val="24"/>
         </w:rPr>
-        <w:tab/>
-        <w:t xml:space="preserve">Для каждого кластера </w:t>
-      </w:r>
-      <m:oMath>
-        <m:r>
-          <w:rPr>
-            <w:rFonts w:ascii="Cambria Math" w:eastAsiaTheme="minorEastAsia" w:hAnsi="Cambria Math" w:cs="Times New Roman"/>
-            <w:sz w:val="24"/>
-            <w:szCs w:val="24"/>
-            <w:lang w:val="en-US"/>
-          </w:rPr>
-          <m:t>c</m:t>
-        </m:r>
-      </m:oMath>
-      <w:r>
-        <w:rPr>
-          <w:rFonts w:ascii="Times New Roman" w:eastAsiaTheme="minorEastAsia" w:hAnsi="Times New Roman" w:cs="Times New Roman"/>
-          <w:sz w:val="24"/>
-          <w:szCs w:val="24"/>
-        </w:rPr>
-        <w:t xml:space="preserve"> </w:t>
-      </w:r>
-      <w:r>
-        <w:rPr>
-          <w:rFonts w:ascii="Times New Roman" w:eastAsiaTheme="minorEastAsia" w:hAnsi="Times New Roman" w:cs="Times New Roman"/>
-          <w:sz w:val="24"/>
-          <w:szCs w:val="24"/>
-        </w:rPr>
-        <w:t xml:space="preserve">из </w:t>
+        <w:t xml:space="preserve">Пусть </w:t>
+      </w:r>
+      <m:oMath>
+        <m:r>
+          <w:rPr>
+            <w:rFonts w:ascii="Cambria Math" w:eastAsiaTheme="minorEastAsia" w:hAnsi="Cambria Math" w:cs="Times New Roman"/>
+            <w:sz w:val="24"/>
+            <w:szCs w:val="24"/>
+            <w:lang w:val="en-US"/>
+          </w:rPr>
+          <m:t>CI</m:t>
+        </m:r>
+      </m:oMath>
+      <w:r>
+        <w:rPr>
+          <w:rFonts w:ascii="Times New Roman" w:eastAsiaTheme="minorEastAsia" w:hAnsi="Times New Roman" w:cs="Times New Roman"/>
+          <w:sz w:val="24"/>
+          <w:szCs w:val="24"/>
+        </w:rPr>
+        <w:t xml:space="preserve"> </w:t>
+      </w:r>
+      <m:oMath>
+        <m:r>
+          <m:rPr>
+            <m:sty m:val="p"/>
+          </m:rPr>
+          <w:rPr>
+            <w:rFonts w:ascii="Cambria Math" w:eastAsiaTheme="minorEastAsia" w:hAnsi="Cambria Math" w:cs="Times New Roman"/>
+            <w:sz w:val="24"/>
+            <w:szCs w:val="24"/>
+          </w:rPr>
+          <m:t>–</m:t>
+        </m:r>
+      </m:oMath>
+      <w:r>
+        <w:rPr>
+          <w:rFonts w:ascii="Times New Roman" w:eastAsiaTheme="minorEastAsia" w:hAnsi="Times New Roman" w:cs="Times New Roman"/>
+          <w:sz w:val="24"/>
+          <w:szCs w:val="24"/>
+        </w:rPr>
+        <w:t xml:space="preserve"> </w:t>
+      </w:r>
+      <w:r>
+        <w:rPr>
+          <w:rFonts w:ascii="Times New Roman" w:eastAsiaTheme="minorEastAsia" w:hAnsi="Times New Roman" w:cs="Times New Roman"/>
+          <w:sz w:val="24"/>
+          <w:szCs w:val="24"/>
+        </w:rPr>
+        <w:t>матрица приближённых рейтингов</w:t>
+      </w:r>
+      <w:r>
+        <w:rPr>
+          <w:rFonts w:ascii="Times New Roman" w:eastAsiaTheme="minorEastAsia" w:hAnsi="Times New Roman" w:cs="Times New Roman"/>
+          <w:sz w:val="24"/>
+          <w:szCs w:val="24"/>
+        </w:rPr>
+        <w:t xml:space="preserve"> фильмов</w:t>
+      </w:r>
+      <w:r>
+        <w:rPr>
+          <w:rFonts w:ascii="Times New Roman" w:eastAsiaTheme="minorEastAsia" w:hAnsi="Times New Roman" w:cs="Times New Roman"/>
+          <w:sz w:val="24"/>
+          <w:szCs w:val="24"/>
+        </w:rPr>
+        <w:t xml:space="preserve"> </w:t>
+      </w:r>
+      <m:oMath>
+        <m:r>
+          <w:rPr>
+            <w:rFonts w:ascii="Cambria Math" w:eastAsiaTheme="minorEastAsia" w:hAnsi="Cambria Math" w:cs="Times New Roman"/>
+            <w:sz w:val="24"/>
+            <w:szCs w:val="24"/>
+            <w:lang w:val="en-US"/>
+          </w:rPr>
+          <m:t>I</m:t>
+        </m:r>
+      </m:oMath>
+      <w:r>
+        <w:rPr>
+          <w:rFonts w:ascii="Times New Roman" w:eastAsiaTheme="minorEastAsia" w:hAnsi="Times New Roman" w:cs="Times New Roman"/>
+          <w:sz w:val="24"/>
+          <w:szCs w:val="24"/>
+        </w:rPr>
+        <w:t xml:space="preserve"> в кластерах</w:t>
+      </w:r>
+      <w:r>
+        <w:rPr>
+          <w:rFonts w:ascii="Times New Roman" w:eastAsiaTheme="minorEastAsia" w:hAnsi="Times New Roman" w:cs="Times New Roman"/>
+          <w:sz w:val="24"/>
+          <w:szCs w:val="24"/>
+        </w:rPr>
+        <w:t xml:space="preserve"> </w:t>
       </w:r>
       <m:oMath>
         <m:r>
@@ -2332,14 +3285,6 @@
           <m:t>Clusters</m:t>
         </m:r>
       </m:oMath>
-      <w:r>
-        <w:rPr>
-          <w:rFonts w:ascii="Times New Roman" w:eastAsiaTheme="minorEastAsia" w:hAnsi="Times New Roman" w:cs="Times New Roman"/>
-          <w:sz w:val="24"/>
-          <w:szCs w:val="24"/>
-        </w:rPr>
-        <w:t>:</w:t>
-      </w:r>
     </w:p>
     <w:p>
       <w:pPr>
@@ -2355,62 +3300,8 @@
           <w:sz w:val="24"/>
           <w:szCs w:val="24"/>
         </w:rPr>
-        <w:tab/>
-      </w:r>
-      <w:r>
-        <w:rPr>
-          <w:rFonts w:ascii="Times New Roman" w:eastAsiaTheme="minorEastAsia" w:hAnsi="Times New Roman" w:cs="Times New Roman"/>
-          <w:sz w:val="24"/>
-          <w:szCs w:val="24"/>
-        </w:rPr>
-        <w:tab/>
-      </w:r>
-      <w:r>
-        <w:rPr>
-          <w:rFonts w:ascii="Times New Roman" w:eastAsiaTheme="minorEastAsia" w:hAnsi="Times New Roman" w:cs="Times New Roman"/>
-          <w:sz w:val="24"/>
-          <w:szCs w:val="24"/>
-        </w:rPr>
-        <w:t xml:space="preserve">Для каждого фильма </w:t>
-      </w:r>
-      <m:oMath>
-        <m:r>
-          <w:rPr>
-            <w:rFonts w:ascii="Cambria Math" w:eastAsiaTheme="minorEastAsia" w:hAnsi="Cambria Math" w:cs="Times New Roman"/>
-            <w:sz w:val="24"/>
-            <w:szCs w:val="24"/>
-            <w:lang w:val="en-US"/>
-          </w:rPr>
-          <m:t>i</m:t>
-        </m:r>
-      </m:oMath>
-      <w:r>
-        <w:rPr>
-          <w:rFonts w:ascii="Times New Roman" w:eastAsiaTheme="minorEastAsia" w:hAnsi="Times New Roman" w:cs="Times New Roman"/>
-          <w:sz w:val="24"/>
-          <w:szCs w:val="24"/>
-        </w:rPr>
-        <w:t xml:space="preserve"> </w:t>
-      </w:r>
-      <w:r>
-        <w:rPr>
-          <w:rFonts w:ascii="Times New Roman" w:eastAsiaTheme="minorEastAsia" w:hAnsi="Times New Roman" w:cs="Times New Roman"/>
-          <w:sz w:val="24"/>
-          <w:szCs w:val="24"/>
-        </w:rPr>
-        <w:t xml:space="preserve">из </w:t>
-      </w:r>
-      <m:oMath>
-        <m:r>
-          <w:rPr>
-            <w:rFonts w:ascii="Cambria Math" w:eastAsiaTheme="minorEastAsia" w:hAnsi="Cambria Math" w:cs="Times New Roman"/>
-            <w:sz w:val="24"/>
-            <w:szCs w:val="24"/>
-            <w:lang w:val="en-US"/>
-          </w:rPr>
-          <m:t>R</m:t>
-        </m:r>
-      </m:oMath>
+        <w:t>Тогда</w:t>
+      </w:r>
       <w:r>
         <w:rPr>
           <w:rFonts w:ascii="Times New Roman" w:eastAsiaTheme="minorEastAsia" w:hAnsi="Times New Roman" w:cs="Times New Roman"/>
@@ -2434,50 +3325,7 @@
           <w:sz w:val="24"/>
           <w:szCs w:val="24"/>
         </w:rPr>
-        <w:tab/>
-      </w:r>
-      <w:r>
-        <w:rPr>
-          <w:rFonts w:ascii="Times New Roman" w:eastAsiaTheme="minorEastAsia" w:hAnsi="Times New Roman" w:cs="Times New Roman"/>
-          <w:sz w:val="24"/>
-          <w:szCs w:val="24"/>
-        </w:rPr>
-        <w:tab/>
-      </w:r>
-      <w:r>
-        <w:rPr>
-          <w:rFonts w:ascii="Times New Roman" w:eastAsiaTheme="minorEastAsia" w:hAnsi="Times New Roman" w:cs="Times New Roman"/>
-          <w:sz w:val="24"/>
-          <w:szCs w:val="24"/>
-        </w:rPr>
-        <w:tab/>
-      </w:r>
-      <w:r>
-        <w:rPr>
-          <w:rFonts w:ascii="Times New Roman" w:eastAsiaTheme="minorEastAsia" w:hAnsi="Times New Roman" w:cs="Times New Roman"/>
-          <w:sz w:val="24"/>
-          <w:szCs w:val="24"/>
-        </w:rPr>
-        <w:t xml:space="preserve">Если есть пользователи, которые оценили фильм </w:t>
-      </w:r>
-      <m:oMath>
-        <m:r>
-          <w:rPr>
-            <w:rFonts w:ascii="Cambria Math" w:eastAsiaTheme="minorEastAsia" w:hAnsi="Cambria Math" w:cs="Times New Roman"/>
-            <w:sz w:val="24"/>
-            <w:szCs w:val="24"/>
-            <w:lang w:val="en-US"/>
-          </w:rPr>
-          <m:t>i</m:t>
-        </m:r>
-      </m:oMath>
-      <w:r>
-        <w:rPr>
-          <w:rFonts w:ascii="Times New Roman" w:eastAsiaTheme="minorEastAsia" w:hAnsi="Times New Roman" w:cs="Times New Roman"/>
-          <w:sz w:val="24"/>
-          <w:szCs w:val="24"/>
-        </w:rPr>
-        <w:t xml:space="preserve"> в </w:t>
+        <w:t xml:space="preserve">Для каждого кластера </w:t>
       </w:r>
       <m:oMath>
         <m:r>
@@ -2488,6 +3336,33 @@
             <w:lang w:val="en-US"/>
           </w:rPr>
           <m:t>c</m:t>
+        </m:r>
+      </m:oMath>
+      <w:r>
+        <w:rPr>
+          <w:rFonts w:ascii="Times New Roman" w:eastAsiaTheme="minorEastAsia" w:hAnsi="Times New Roman" w:cs="Times New Roman"/>
+          <w:sz w:val="24"/>
+          <w:szCs w:val="24"/>
+        </w:rPr>
+        <w:t xml:space="preserve"> </w:t>
+      </w:r>
+      <w:r>
+        <w:rPr>
+          <w:rFonts w:ascii="Times New Roman" w:eastAsiaTheme="minorEastAsia" w:hAnsi="Times New Roman" w:cs="Times New Roman"/>
+          <w:sz w:val="24"/>
+          <w:szCs w:val="24"/>
+        </w:rPr>
+        <w:t xml:space="preserve">из </w:t>
+      </w:r>
+      <m:oMath>
+        <m:r>
+          <w:rPr>
+            <w:rFonts w:ascii="Cambria Math" w:eastAsiaTheme="minorEastAsia" w:hAnsi="Cambria Math" w:cs="Times New Roman"/>
+            <w:sz w:val="24"/>
+            <w:szCs w:val="24"/>
+            <w:lang w:val="en-US"/>
+          </w:rPr>
+          <m:t>Clusters</m:t>
         </m:r>
       </m:oMath>
       <w:r>
@@ -2505,7 +3380,6 @@
           <w:rFonts w:ascii="Times New Roman" w:eastAsiaTheme="minorEastAsia" w:hAnsi="Times New Roman" w:cs="Times New Roman"/>
           <w:sz w:val="24"/>
           <w:szCs w:val="24"/>
-          <w:lang w:val="en-US"/>
         </w:rPr>
       </w:pPr>
       <w:r>
@@ -2514,7 +3388,6 @@
           <w:sz w:val="24"/>
           <w:szCs w:val="24"/>
         </w:rPr>
-        <w:lastRenderedPageBreak/>
         <w:tab/>
       </w:r>
       <w:r>
@@ -2523,6 +3396,69 @@
           <w:sz w:val="24"/>
           <w:szCs w:val="24"/>
         </w:rPr>
+        <w:t xml:space="preserve">Для каждого фильма </w:t>
+      </w:r>
+      <m:oMath>
+        <m:r>
+          <w:rPr>
+            <w:rFonts w:ascii="Cambria Math" w:eastAsiaTheme="minorEastAsia" w:hAnsi="Cambria Math" w:cs="Times New Roman"/>
+            <w:sz w:val="24"/>
+            <w:szCs w:val="24"/>
+            <w:lang w:val="en-US"/>
+          </w:rPr>
+          <m:t>i</m:t>
+        </m:r>
+      </m:oMath>
+      <w:r>
+        <w:rPr>
+          <w:rFonts w:ascii="Times New Roman" w:eastAsiaTheme="minorEastAsia" w:hAnsi="Times New Roman" w:cs="Times New Roman"/>
+          <w:sz w:val="24"/>
+          <w:szCs w:val="24"/>
+        </w:rPr>
+        <w:t xml:space="preserve"> </w:t>
+      </w:r>
+      <w:r>
+        <w:rPr>
+          <w:rFonts w:ascii="Times New Roman" w:eastAsiaTheme="minorEastAsia" w:hAnsi="Times New Roman" w:cs="Times New Roman"/>
+          <w:sz w:val="24"/>
+          <w:szCs w:val="24"/>
+        </w:rPr>
+        <w:t xml:space="preserve">из </w:t>
+      </w:r>
+      <m:oMath>
+        <m:r>
+          <w:rPr>
+            <w:rFonts w:ascii="Cambria Math" w:eastAsiaTheme="minorEastAsia" w:hAnsi="Cambria Math" w:cs="Times New Roman"/>
+            <w:sz w:val="24"/>
+            <w:szCs w:val="24"/>
+            <w:lang w:val="en-US"/>
+          </w:rPr>
+          <m:t>I</m:t>
+        </m:r>
+      </m:oMath>
+      <w:r>
+        <w:rPr>
+          <w:rFonts w:ascii="Times New Roman" w:eastAsiaTheme="minorEastAsia" w:hAnsi="Times New Roman" w:cs="Times New Roman"/>
+          <w:sz w:val="24"/>
+          <w:szCs w:val="24"/>
+        </w:rPr>
+        <w:t>:</w:t>
+      </w:r>
+    </w:p>
+    <w:p>
+      <w:pPr>
+        <w:rPr>
+          <w:rFonts w:ascii="Times New Roman" w:eastAsiaTheme="minorEastAsia" w:hAnsi="Times New Roman" w:cs="Times New Roman"/>
+          <w:sz w:val="24"/>
+          <w:szCs w:val="24"/>
+        </w:rPr>
+      </w:pPr>
+      <w:r>
+        <w:rPr>
+          <w:rFonts w:ascii="Times New Roman" w:eastAsiaTheme="minorEastAsia" w:hAnsi="Times New Roman" w:cs="Times New Roman"/>
+          <w:sz w:val="24"/>
+          <w:szCs w:val="24"/>
+        </w:rPr>
         <w:tab/>
       </w:r>
       <w:r>
@@ -2539,105 +3475,45 @@
           <w:sz w:val="24"/>
           <w:szCs w:val="24"/>
         </w:rPr>
-        <w:tab/>
-      </w:r>
-      <m:oMath>
-        <m:r>
-          <w:rPr>
-            <w:rFonts w:ascii="Cambria Math" w:eastAsiaTheme="minorEastAsia" w:hAnsi="Cambria Math" w:cs="Times New Roman"/>
-            <w:sz w:val="24"/>
-            <w:szCs w:val="24"/>
-            <w:lang w:val="en-US"/>
-          </w:rPr>
-          <m:t>CI</m:t>
-        </m:r>
-      </m:oMath>
-      <w:r>
-        <w:rPr>
-          <w:rFonts w:ascii="Times New Roman" w:eastAsiaTheme="minorEastAsia" w:hAnsi="Times New Roman" w:cs="Times New Roman"/>
-          <w:sz w:val="24"/>
-          <w:szCs w:val="24"/>
-          <w:lang w:val="en-US"/>
-        </w:rPr>
-        <w:t>[</w:t>
-      </w:r>
-      <m:oMath>
-        <m:r>
-          <w:rPr>
-            <w:rFonts w:ascii="Cambria Math" w:eastAsiaTheme="minorEastAsia" w:hAnsi="Cambria Math" w:cs="Times New Roman"/>
-            <w:sz w:val="24"/>
-            <w:szCs w:val="24"/>
-            <w:lang w:val="en-US"/>
-          </w:rPr>
-          <m:t>c, i</m:t>
-        </m:r>
-      </m:oMath>
-      <w:r>
-        <w:rPr>
-          <w:rFonts w:ascii="Times New Roman" w:eastAsiaTheme="minorEastAsia" w:hAnsi="Times New Roman" w:cs="Times New Roman"/>
-          <w:sz w:val="24"/>
-          <w:szCs w:val="24"/>
-          <w:lang w:val="en-US"/>
-        </w:rPr>
-        <w:t xml:space="preserve">] = </w:t>
-      </w:r>
-      <w:proofErr w:type="gramStart"/>
-      <w:r>
-        <w:rPr>
-          <w:rFonts w:ascii="Times New Roman" w:eastAsiaTheme="minorEastAsia" w:hAnsi="Times New Roman" w:cs="Times New Roman"/>
-          <w:sz w:val="24"/>
-          <w:szCs w:val="24"/>
-          <w:lang w:val="en-US"/>
-        </w:rPr>
-        <w:t>average(</w:t>
-      </w:r>
-      <w:proofErr w:type="gramEnd"/>
-      <w:r>
-        <w:rPr>
-          <w:rFonts w:ascii="Times New Roman" w:eastAsiaTheme="minorEastAsia" w:hAnsi="Times New Roman" w:cs="Times New Roman"/>
-          <w:sz w:val="24"/>
-          <w:szCs w:val="24"/>
-          <w:lang w:val="en-US"/>
-        </w:rPr>
-        <w:t>user</w:t>
-      </w:r>
-      <w:r>
-        <w:rPr>
-          <w:rFonts w:ascii="Times New Roman" w:eastAsiaTheme="minorEastAsia" w:hAnsi="Times New Roman" w:cs="Times New Roman"/>
-          <w:sz w:val="24"/>
-          <w:szCs w:val="24"/>
-          <w:lang w:val="en-US"/>
-        </w:rPr>
-        <w:t xml:space="preserve">s </w:t>
-      </w:r>
-      <w:r>
-        <w:rPr>
-          <w:rFonts w:ascii="Times New Roman" w:eastAsiaTheme="minorEastAsia" w:hAnsi="Times New Roman" w:cs="Times New Roman"/>
-          <w:sz w:val="24"/>
-          <w:szCs w:val="24"/>
-          <w:lang w:val="en-US"/>
-        </w:rPr>
-        <w:t>rates(</w:t>
-      </w:r>
-      <m:oMath>
-        <m:r>
-          <w:rPr>
-            <w:rFonts w:ascii="Cambria Math" w:eastAsiaTheme="minorEastAsia" w:hAnsi="Cambria Math" w:cs="Times New Roman"/>
-            <w:sz w:val="24"/>
-            <w:szCs w:val="24"/>
-            <w:lang w:val="en-US"/>
-          </w:rPr>
-          <m:t>i, R</m:t>
-        </m:r>
-      </m:oMath>
-      <w:r>
-        <w:rPr>
-          <w:rFonts w:ascii="Times New Roman" w:eastAsiaTheme="minorEastAsia" w:hAnsi="Times New Roman" w:cs="Times New Roman"/>
-          <w:sz w:val="24"/>
-          <w:szCs w:val="24"/>
-          <w:lang w:val="en-US"/>
-        </w:rPr>
-        <w:t>))</w:t>
+        <w:t xml:space="preserve">Если есть пользователи, которые оценили фильм </w:t>
+      </w:r>
+      <m:oMath>
+        <m:r>
+          <w:rPr>
+            <w:rFonts w:ascii="Cambria Math" w:eastAsiaTheme="minorEastAsia" w:hAnsi="Cambria Math" w:cs="Times New Roman"/>
+            <w:sz w:val="24"/>
+            <w:szCs w:val="24"/>
+            <w:lang w:val="en-US"/>
+          </w:rPr>
+          <m:t>i</m:t>
+        </m:r>
+      </m:oMath>
+      <w:r>
+        <w:rPr>
+          <w:rFonts w:ascii="Times New Roman" w:eastAsiaTheme="minorEastAsia" w:hAnsi="Times New Roman" w:cs="Times New Roman"/>
+          <w:sz w:val="24"/>
+          <w:szCs w:val="24"/>
+        </w:rPr>
+        <w:t xml:space="preserve"> в </w:t>
+      </w:r>
+      <m:oMath>
+        <m:r>
+          <w:rPr>
+            <w:rFonts w:ascii="Cambria Math" w:eastAsiaTheme="minorEastAsia" w:hAnsi="Cambria Math" w:cs="Times New Roman"/>
+            <w:sz w:val="24"/>
+            <w:szCs w:val="24"/>
+            <w:lang w:val="en-US"/>
+          </w:rPr>
+          <m:t>c</m:t>
+        </m:r>
+      </m:oMath>
+      <w:r>
+        <w:rPr>
+          <w:rFonts w:ascii="Times New Roman" w:eastAsiaTheme="minorEastAsia" w:hAnsi="Times New Roman" w:cs="Times New Roman"/>
+          <w:sz w:val="24"/>
+          <w:szCs w:val="24"/>
+        </w:rPr>
+        <w:t>:</w:t>
       </w:r>
     </w:p>
     <w:p>
@@ -2649,6 +3525,141 @@
           <w:szCs w:val="24"/>
         </w:rPr>
       </w:pPr>
+      <m:oMath>
+        <m:r>
+          <w:rPr>
+            <w:rFonts w:ascii="Cambria Math" w:eastAsiaTheme="minorEastAsia" w:hAnsi="Cambria Math" w:cs="Times New Roman"/>
+            <w:sz w:val="24"/>
+            <w:szCs w:val="24"/>
+            <w:lang w:val="en-US"/>
+          </w:rPr>
+          <m:t>CI</m:t>
+        </m:r>
+      </m:oMath>
+      <w:r>
+        <w:rPr>
+          <w:rFonts w:ascii="Times New Roman" w:eastAsiaTheme="minorEastAsia" w:hAnsi="Times New Roman" w:cs="Times New Roman"/>
+          <w:sz w:val="24"/>
+          <w:szCs w:val="24"/>
+        </w:rPr>
+        <w:t>[</w:t>
+      </w:r>
+      <m:oMath>
+        <m:r>
+          <w:rPr>
+            <w:rFonts w:ascii="Cambria Math" w:eastAsiaTheme="minorEastAsia" w:hAnsi="Cambria Math" w:cs="Times New Roman"/>
+            <w:sz w:val="24"/>
+            <w:szCs w:val="24"/>
+            <w:lang w:val="en-US"/>
+          </w:rPr>
+          <m:t>c</m:t>
+        </m:r>
+        <m:r>
+          <w:rPr>
+            <w:rFonts w:ascii="Cambria Math" w:eastAsiaTheme="minorEastAsia" w:hAnsi="Cambria Math" w:cs="Times New Roman"/>
+            <w:sz w:val="24"/>
+            <w:szCs w:val="24"/>
+          </w:rPr>
+          <m:t xml:space="preserve">, </m:t>
+        </m:r>
+        <m:r>
+          <w:rPr>
+            <w:rFonts w:ascii="Cambria Math" w:eastAsiaTheme="minorEastAsia" w:hAnsi="Cambria Math" w:cs="Times New Roman"/>
+            <w:sz w:val="24"/>
+            <w:szCs w:val="24"/>
+            <w:lang w:val="en-US"/>
+          </w:rPr>
+          <m:t>i</m:t>
+        </m:r>
+      </m:oMath>
+      <w:r>
+        <w:rPr>
+          <w:rFonts w:ascii="Times New Roman" w:eastAsiaTheme="minorEastAsia" w:hAnsi="Times New Roman" w:cs="Times New Roman"/>
+          <w:sz w:val="24"/>
+          <w:szCs w:val="24"/>
+        </w:rPr>
+        <w:t xml:space="preserve">] = </w:t>
+      </w:r>
+      <w:r>
+        <w:rPr>
+          <w:rFonts w:ascii="Times New Roman" w:eastAsiaTheme="minorEastAsia" w:hAnsi="Times New Roman" w:cs="Times New Roman"/>
+          <w:sz w:val="24"/>
+          <w:szCs w:val="24"/>
+        </w:rPr>
+        <w:t>среднее</w:t>
+      </w:r>
+      <w:r>
+        <w:rPr>
+          <w:rFonts w:ascii="Times New Roman" w:eastAsiaTheme="minorEastAsia" w:hAnsi="Times New Roman" w:cs="Times New Roman"/>
+          <w:sz w:val="24"/>
+          <w:szCs w:val="24"/>
+        </w:rPr>
+        <w:t xml:space="preserve"> от оценок этих пользователей</w:t>
+      </w:r>
+      <w:r>
+        <w:rPr>
+          <w:rFonts w:ascii="Times New Roman" w:eastAsiaTheme="minorEastAsia" w:hAnsi="Times New Roman" w:cs="Times New Roman"/>
+          <w:sz w:val="24"/>
+          <w:szCs w:val="24"/>
+        </w:rPr>
+        <w:t xml:space="preserve"> </w:t>
+      </w:r>
+      <w:r>
+        <w:rPr>
+          <w:rFonts w:ascii="Times New Roman" w:eastAsiaTheme="minorEastAsia" w:hAnsi="Times New Roman" w:cs="Times New Roman"/>
+          <w:sz w:val="24"/>
+          <w:szCs w:val="24"/>
+        </w:rPr>
+        <w:t xml:space="preserve">на фильм </w:t>
+      </w:r>
+      <m:oMath>
+        <m:r>
+          <w:rPr>
+            <w:rFonts w:ascii="Cambria Math" w:eastAsiaTheme="minorEastAsia" w:hAnsi="Cambria Math" w:cs="Times New Roman"/>
+            <w:sz w:val="24"/>
+            <w:szCs w:val="24"/>
+            <w:lang w:val="en-US"/>
+          </w:rPr>
+          <m:t>i</m:t>
+        </m:r>
+      </m:oMath>
+      <w:r>
+        <w:rPr>
+          <w:rFonts w:ascii="Times New Roman" w:eastAsiaTheme="minorEastAsia" w:hAnsi="Times New Roman" w:cs="Times New Roman"/>
+          <w:sz w:val="24"/>
+          <w:szCs w:val="24"/>
+        </w:rPr>
+        <w:t xml:space="preserve"> </w:t>
+      </w:r>
+      <w:r>
+        <w:rPr>
+          <w:rFonts w:ascii="Times New Roman" w:eastAsiaTheme="minorEastAsia" w:hAnsi="Times New Roman" w:cs="Times New Roman"/>
+          <w:sz w:val="24"/>
+          <w:szCs w:val="24"/>
+        </w:rPr>
+        <w:t xml:space="preserve">в матрице </w:t>
+      </w:r>
+      <m:oMath>
+        <m:r>
+          <w:rPr>
+            <w:rFonts w:ascii="Cambria Math" w:eastAsiaTheme="minorEastAsia" w:hAnsi="Cambria Math" w:cs="Times New Roman"/>
+            <w:sz w:val="24"/>
+            <w:szCs w:val="24"/>
+            <w:lang w:val="en-US"/>
+          </w:rPr>
+          <m:t>R</m:t>
+        </m:r>
+      </m:oMath>
+    </w:p>
+    <w:p>
+      <w:pPr>
+        <w:ind w:left="1416"/>
+        <w:rPr>
+          <w:rFonts w:ascii="Times New Roman" w:eastAsiaTheme="minorEastAsia" w:hAnsi="Times New Roman" w:cs="Times New Roman"/>
+          <w:sz w:val="24"/>
+          <w:szCs w:val="24"/>
+        </w:rPr>
+      </w:pPr>
       <w:r>
         <w:rPr>
           <w:rFonts w:ascii="Times New Roman" w:eastAsiaTheme="minorEastAsia" w:hAnsi="Times New Roman" w:cs="Times New Roman"/>
@@ -2735,17 +3746,8 @@
           <w:rFonts w:ascii="Times New Roman" w:eastAsiaTheme="minorEastAsia" w:hAnsi="Times New Roman" w:cs="Times New Roman"/>
           <w:sz w:val="24"/>
           <w:szCs w:val="24"/>
-          <w:lang w:val="en-US"/>
         </w:rPr>
       </w:pPr>
-      <w:r>
-        <w:rPr>
-          <w:rFonts w:ascii="Times New Roman" w:eastAsiaTheme="minorEastAsia" w:hAnsi="Times New Roman" w:cs="Times New Roman"/>
-          <w:sz w:val="24"/>
-          <w:szCs w:val="24"/>
-        </w:rPr>
-        <w:tab/>
-      </w:r>
       <m:oMath>
         <m:r>
           <w:rPr>
@@ -2762,7 +3764,6 @@
           <w:rFonts w:ascii="Times New Roman" w:eastAsiaTheme="minorEastAsia" w:hAnsi="Times New Roman" w:cs="Times New Roman"/>
           <w:sz w:val="24"/>
           <w:szCs w:val="24"/>
-          <w:lang w:val="en-US"/>
         </w:rPr>
         <w:t>[</w:t>
       </w:r>
@@ -2774,66 +3775,140 @@
             <w:szCs w:val="24"/>
             <w:lang w:val="en-US"/>
           </w:rPr>
-          <m:t>c, i</m:t>
-        </m:r>
-      </m:oMath>
-      <w:r>
-        <w:rPr>
-          <w:rFonts w:ascii="Times New Roman" w:eastAsiaTheme="minorEastAsia" w:hAnsi="Times New Roman" w:cs="Times New Roman"/>
-          <w:sz w:val="24"/>
-          <w:szCs w:val="24"/>
-          <w:lang w:val="en-US"/>
+          <m:t>c</m:t>
+        </m:r>
+        <m:r>
+          <w:rPr>
+            <w:rFonts w:ascii="Cambria Math" w:eastAsiaTheme="minorEastAsia" w:hAnsi="Cambria Math" w:cs="Times New Roman"/>
+            <w:sz w:val="24"/>
+            <w:szCs w:val="24"/>
+          </w:rPr>
+          <m:t xml:space="preserve">, </m:t>
+        </m:r>
+        <m:r>
+          <w:rPr>
+            <w:rFonts w:ascii="Cambria Math" w:eastAsiaTheme="minorEastAsia" w:hAnsi="Cambria Math" w:cs="Times New Roman"/>
+            <w:sz w:val="24"/>
+            <w:szCs w:val="24"/>
+            <w:lang w:val="en-US"/>
+          </w:rPr>
+          <m:t>i</m:t>
+        </m:r>
+      </m:oMath>
+      <w:r>
+        <w:rPr>
+          <w:rFonts w:ascii="Times New Roman" w:eastAsiaTheme="minorEastAsia" w:hAnsi="Times New Roman" w:cs="Times New Roman"/>
+          <w:sz w:val="24"/>
+          <w:szCs w:val="24"/>
         </w:rPr>
         <w:t xml:space="preserve">] = </w:t>
       </w:r>
-      <w:proofErr w:type="gramStart"/>
-      <w:r>
-        <w:rPr>
-          <w:rFonts w:ascii="Times New Roman" w:eastAsiaTheme="minorEastAsia" w:hAnsi="Times New Roman" w:cs="Times New Roman"/>
-          <w:sz w:val="24"/>
-          <w:szCs w:val="24"/>
-          <w:lang w:val="en-US"/>
-        </w:rPr>
-        <w:t>average(</w:t>
-      </w:r>
-      <w:proofErr w:type="gramEnd"/>
-      <w:r>
-        <w:rPr>
-          <w:rFonts w:ascii="Times New Roman" w:eastAsiaTheme="minorEastAsia" w:hAnsi="Times New Roman" w:cs="Times New Roman"/>
-          <w:sz w:val="24"/>
-          <w:szCs w:val="24"/>
-          <w:lang w:val="en-US"/>
-        </w:rPr>
-        <w:t>users rates(similar items(</w:t>
-      </w:r>
-      <m:oMath>
-        <m:r>
-          <w:rPr>
-            <w:rFonts w:ascii="Cambria Math" w:eastAsiaTheme="minorEastAsia" w:hAnsi="Cambria Math" w:cs="Times New Roman"/>
-            <w:sz w:val="24"/>
-            <w:szCs w:val="24"/>
-            <w:lang w:val="en-US"/>
-          </w:rPr>
-          <m:t>i, c</m:t>
-        </m:r>
-      </m:oMath>
-      <w:r>
-        <w:rPr>
-          <w:rFonts w:ascii="Times New Roman" w:eastAsiaTheme="minorEastAsia" w:hAnsi="Times New Roman" w:cs="Times New Roman"/>
-          <w:sz w:val="24"/>
-          <w:szCs w:val="24"/>
-          <w:lang w:val="en-US"/>
-        </w:rPr>
-        <w:t>)</w:t>
-      </w:r>
-      <w:r>
-        <w:rPr>
-          <w:rFonts w:ascii="Times New Roman" w:eastAsiaTheme="minorEastAsia" w:hAnsi="Times New Roman" w:cs="Times New Roman"/>
-          <w:sz w:val="24"/>
-          <w:szCs w:val="24"/>
-          <w:lang w:val="en-US"/>
-        </w:rPr>
-        <w:t xml:space="preserve">, </w:t>
+      <w:r>
+        <w:rPr>
+          <w:rFonts w:ascii="Times New Roman" w:eastAsiaTheme="minorEastAsia" w:hAnsi="Times New Roman" w:cs="Times New Roman"/>
+          <w:sz w:val="24"/>
+          <w:szCs w:val="24"/>
+        </w:rPr>
+        <w:t>среднее</w:t>
+      </w:r>
+      <w:r>
+        <w:rPr>
+          <w:rFonts w:ascii="Times New Roman" w:eastAsiaTheme="minorEastAsia" w:hAnsi="Times New Roman" w:cs="Times New Roman"/>
+          <w:sz w:val="24"/>
+          <w:szCs w:val="24"/>
+        </w:rPr>
+        <w:t xml:space="preserve"> </w:t>
+      </w:r>
+      <w:r>
+        <w:rPr>
+          <w:rFonts w:ascii="Times New Roman" w:eastAsiaTheme="minorEastAsia" w:hAnsi="Times New Roman" w:cs="Times New Roman"/>
+          <w:sz w:val="24"/>
+          <w:szCs w:val="24"/>
+        </w:rPr>
+        <w:t xml:space="preserve">от </w:t>
+      </w:r>
+      <w:r>
+        <w:rPr>
+          <w:rFonts w:ascii="Times New Roman" w:eastAsiaTheme="minorEastAsia" w:hAnsi="Times New Roman" w:cs="Times New Roman"/>
+          <w:sz w:val="24"/>
+          <w:szCs w:val="24"/>
+        </w:rPr>
+        <w:t>оцен</w:t>
+      </w:r>
+      <w:r>
+        <w:rPr>
+          <w:rFonts w:ascii="Times New Roman" w:eastAsiaTheme="minorEastAsia" w:hAnsi="Times New Roman" w:cs="Times New Roman"/>
+          <w:sz w:val="24"/>
+          <w:szCs w:val="24"/>
+        </w:rPr>
+        <w:t>ок этих</w:t>
+      </w:r>
+      <w:r>
+        <w:rPr>
+          <w:rFonts w:ascii="Times New Roman" w:eastAsiaTheme="minorEastAsia" w:hAnsi="Times New Roman" w:cs="Times New Roman"/>
+          <w:sz w:val="24"/>
+          <w:szCs w:val="24"/>
+        </w:rPr>
+        <w:t xml:space="preserve"> пользователей</w:t>
+      </w:r>
+      <w:r>
+        <w:rPr>
+          <w:rFonts w:ascii="Times New Roman" w:eastAsiaTheme="minorEastAsia" w:hAnsi="Times New Roman" w:cs="Times New Roman"/>
+          <w:sz w:val="24"/>
+          <w:szCs w:val="24"/>
+        </w:rPr>
+        <w:t xml:space="preserve"> на </w:t>
+      </w:r>
+      <w:r>
+        <w:rPr>
+          <w:rFonts w:ascii="Times New Roman" w:eastAsiaTheme="minorEastAsia" w:hAnsi="Times New Roman" w:cs="Times New Roman"/>
+          <w:sz w:val="24"/>
+          <w:szCs w:val="24"/>
+        </w:rPr>
+        <w:t>похожие фильмы</w:t>
+      </w:r>
+      <w:r>
+        <w:rPr>
+          <w:rFonts w:ascii="Times New Roman" w:eastAsiaTheme="minorEastAsia" w:hAnsi="Times New Roman" w:cs="Times New Roman"/>
+          <w:sz w:val="24"/>
+          <w:szCs w:val="24"/>
+        </w:rPr>
+        <w:t xml:space="preserve"> на фильм </w:t>
+      </w:r>
+      <m:oMath>
+        <m:r>
+          <w:rPr>
+            <w:rFonts w:ascii="Cambria Math" w:eastAsiaTheme="minorEastAsia" w:hAnsi="Cambria Math" w:cs="Times New Roman"/>
+            <w:sz w:val="24"/>
+            <w:szCs w:val="24"/>
+            <w:lang w:val="en-US"/>
+          </w:rPr>
+          <m:t>i</m:t>
+        </m:r>
+      </m:oMath>
+      <w:r>
+        <w:rPr>
+          <w:rFonts w:ascii="Times New Roman" w:eastAsiaTheme="minorEastAsia" w:hAnsi="Times New Roman" w:cs="Times New Roman"/>
+          <w:sz w:val="24"/>
+          <w:szCs w:val="24"/>
+        </w:rPr>
+        <w:t xml:space="preserve"> </w:t>
+      </w:r>
+      <w:r>
+        <w:rPr>
+          <w:rFonts w:ascii="Times New Roman" w:eastAsiaTheme="minorEastAsia" w:hAnsi="Times New Roman" w:cs="Times New Roman"/>
+          <w:sz w:val="24"/>
+          <w:szCs w:val="24"/>
+        </w:rPr>
+        <w:t>в</w:t>
+      </w:r>
+      <w:r>
+        <w:rPr>
+          <w:rFonts w:ascii="Times New Roman" w:eastAsiaTheme="minorEastAsia" w:hAnsi="Times New Roman" w:cs="Times New Roman"/>
+          <w:sz w:val="24"/>
+          <w:szCs w:val="24"/>
+        </w:rPr>
+        <w:t xml:space="preserve"> </w:t>
       </w:r>
       <m:oMath>
         <m:r>
@@ -2846,23 +3921,31 @@
           <m:t>R</m:t>
         </m:r>
       </m:oMath>
-      <w:r>
-        <w:rPr>
-          <w:rFonts w:ascii="Times New Roman" w:eastAsiaTheme="minorEastAsia" w:hAnsi="Times New Roman" w:cs="Times New Roman"/>
-          <w:sz w:val="24"/>
-          <w:szCs w:val="24"/>
-          <w:lang w:val="en-US"/>
-        </w:rPr>
-        <w:t>)</w:t>
-      </w:r>
-      <w:r>
-        <w:rPr>
-          <w:rFonts w:ascii="Times New Roman" w:eastAsiaTheme="minorEastAsia" w:hAnsi="Times New Roman" w:cs="Times New Roman"/>
-          <w:sz w:val="24"/>
-          <w:szCs w:val="24"/>
-          <w:lang w:val="en-US"/>
-        </w:rPr>
-        <w:t>)</w:t>
+    </w:p>
+    <w:p>
+      <w:pPr>
+        <w:ind w:left="708" w:firstLine="708"/>
+        <w:rPr>
+          <w:rFonts w:ascii="Times New Roman" w:eastAsiaTheme="minorEastAsia" w:hAnsi="Times New Roman" w:cs="Times New Roman"/>
+          <w:sz w:val="24"/>
+          <w:szCs w:val="24"/>
+        </w:rPr>
+      </w:pPr>
+      <w:r>
+        <w:rPr>
+          <w:rFonts w:ascii="Times New Roman" w:eastAsiaTheme="minorEastAsia" w:hAnsi="Times New Roman" w:cs="Times New Roman"/>
+          <w:sz w:val="24"/>
+          <w:szCs w:val="24"/>
+        </w:rPr>
+        <w:t>Либо</w:t>
+      </w:r>
+      <w:r>
+        <w:rPr>
+          <w:rFonts w:ascii="Times New Roman" w:eastAsiaTheme="minorEastAsia" w:hAnsi="Times New Roman" w:cs="Times New Roman"/>
+          <w:sz w:val="24"/>
+          <w:szCs w:val="24"/>
+        </w:rPr>
+        <w:t>:</w:t>
       </w:r>
     </w:p>
     <w:p>
@@ -2872,35 +3955,181 @@
           <w:rFonts w:ascii="Times New Roman" w:eastAsiaTheme="minorEastAsia" w:hAnsi="Times New Roman" w:cs="Times New Roman"/>
           <w:sz w:val="24"/>
           <w:szCs w:val="24"/>
-          <w:lang w:val="en-US"/>
         </w:rPr>
       </w:pPr>
-      <w:r>
-        <w:rPr>
-          <w:rFonts w:ascii="Times New Roman" w:eastAsiaTheme="minorEastAsia" w:hAnsi="Times New Roman" w:cs="Times New Roman"/>
-          <w:sz w:val="24"/>
-          <w:szCs w:val="24"/>
-        </w:rPr>
-        <w:t>Либо</w:t>
-      </w:r>
-      <w:r>
-        <w:rPr>
-          <w:rFonts w:ascii="Times New Roman" w:eastAsiaTheme="minorEastAsia" w:hAnsi="Times New Roman" w:cs="Times New Roman"/>
-          <w:sz w:val="24"/>
-          <w:szCs w:val="24"/>
-          <w:lang w:val="en-US"/>
-        </w:rPr>
-        <w:t>:</w:t>
-      </w:r>
+      <m:oMath>
+        <m:r>
+          <w:rPr>
+            <w:rFonts w:ascii="Cambria Math" w:eastAsiaTheme="minorEastAsia" w:hAnsi="Cambria Math" w:cs="Times New Roman"/>
+            <w:sz w:val="24"/>
+            <w:szCs w:val="24"/>
+            <w:lang w:val="en-US"/>
+          </w:rPr>
+          <m:t>CI</m:t>
+        </m:r>
+      </m:oMath>
+      <w:r>
+        <w:rPr>
+          <w:rFonts w:ascii="Times New Roman" w:eastAsiaTheme="minorEastAsia" w:hAnsi="Times New Roman" w:cs="Times New Roman"/>
+          <w:sz w:val="24"/>
+          <w:szCs w:val="24"/>
+        </w:rPr>
+        <w:t>[</w:t>
+      </w:r>
+      <m:oMath>
+        <m:r>
+          <w:rPr>
+            <w:rFonts w:ascii="Cambria Math" w:eastAsiaTheme="minorEastAsia" w:hAnsi="Cambria Math" w:cs="Times New Roman"/>
+            <w:sz w:val="24"/>
+            <w:szCs w:val="24"/>
+            <w:lang w:val="en-US"/>
+          </w:rPr>
+          <m:t>c</m:t>
+        </m:r>
+        <m:r>
+          <w:rPr>
+            <w:rFonts w:ascii="Cambria Math" w:eastAsiaTheme="minorEastAsia" w:hAnsi="Cambria Math" w:cs="Times New Roman"/>
+            <w:sz w:val="24"/>
+            <w:szCs w:val="24"/>
+          </w:rPr>
+          <m:t xml:space="preserve">, </m:t>
+        </m:r>
+        <m:r>
+          <w:rPr>
+            <w:rFonts w:ascii="Cambria Math" w:eastAsiaTheme="minorEastAsia" w:hAnsi="Cambria Math" w:cs="Times New Roman"/>
+            <w:sz w:val="24"/>
+            <w:szCs w:val="24"/>
+            <w:lang w:val="en-US"/>
+          </w:rPr>
+          <m:t>i</m:t>
+        </m:r>
+      </m:oMath>
+      <w:r>
+        <w:rPr>
+          <w:rFonts w:ascii="Times New Roman" w:eastAsiaTheme="minorEastAsia" w:hAnsi="Times New Roman" w:cs="Times New Roman"/>
+          <w:sz w:val="24"/>
+          <w:szCs w:val="24"/>
+        </w:rPr>
+        <w:t xml:space="preserve">] = </w:t>
+      </w:r>
+      <w:r>
+        <w:rPr>
+          <w:rFonts w:ascii="Times New Roman" w:eastAsiaTheme="minorEastAsia" w:hAnsi="Times New Roman" w:cs="Times New Roman"/>
+          <w:sz w:val="24"/>
+          <w:szCs w:val="24"/>
+        </w:rPr>
+        <w:t>среднее</w:t>
+      </w:r>
+      <w:r>
+        <w:rPr>
+          <w:rFonts w:ascii="Times New Roman" w:eastAsiaTheme="minorEastAsia" w:hAnsi="Times New Roman" w:cs="Times New Roman"/>
+          <w:sz w:val="24"/>
+          <w:szCs w:val="24"/>
+        </w:rPr>
+        <w:t xml:space="preserve"> от </w:t>
+      </w:r>
+      <w:r>
+        <w:rPr>
+          <w:rFonts w:ascii="Times New Roman" w:eastAsiaTheme="minorEastAsia" w:hAnsi="Times New Roman" w:cs="Times New Roman"/>
+          <w:sz w:val="24"/>
+          <w:szCs w:val="24"/>
+        </w:rPr>
+        <w:t>все</w:t>
+      </w:r>
+      <w:r>
+        <w:rPr>
+          <w:rFonts w:ascii="Times New Roman" w:eastAsiaTheme="minorEastAsia" w:hAnsi="Times New Roman" w:cs="Times New Roman"/>
+          <w:sz w:val="24"/>
+          <w:szCs w:val="24"/>
+        </w:rPr>
+        <w:t>х</w:t>
+      </w:r>
+      <w:r>
+        <w:rPr>
+          <w:rFonts w:ascii="Times New Roman" w:eastAsiaTheme="minorEastAsia" w:hAnsi="Times New Roman" w:cs="Times New Roman"/>
+          <w:sz w:val="24"/>
+          <w:szCs w:val="24"/>
+        </w:rPr>
+        <w:t xml:space="preserve"> оцен</w:t>
+      </w:r>
+      <w:r>
+        <w:rPr>
+          <w:rFonts w:ascii="Times New Roman" w:eastAsiaTheme="minorEastAsia" w:hAnsi="Times New Roman" w:cs="Times New Roman"/>
+          <w:sz w:val="24"/>
+          <w:szCs w:val="24"/>
+        </w:rPr>
+        <w:t>ок</w:t>
+      </w:r>
+      <w:r>
+        <w:rPr>
+          <w:rFonts w:ascii="Times New Roman" w:eastAsiaTheme="minorEastAsia" w:hAnsi="Times New Roman" w:cs="Times New Roman"/>
+          <w:sz w:val="24"/>
+          <w:szCs w:val="24"/>
+        </w:rPr>
+        <w:t xml:space="preserve"> пользователе</w:t>
+      </w:r>
+      <w:r>
+        <w:rPr>
+          <w:rFonts w:ascii="Times New Roman" w:eastAsiaTheme="minorEastAsia" w:hAnsi="Times New Roman" w:cs="Times New Roman"/>
+          <w:sz w:val="24"/>
+          <w:szCs w:val="24"/>
+        </w:rPr>
+        <w:t xml:space="preserve">й из кластера </w:t>
+      </w:r>
+      <m:oMath>
+        <m:r>
+          <w:rPr>
+            <w:rFonts w:ascii="Cambria Math" w:eastAsiaTheme="minorEastAsia" w:hAnsi="Cambria Math" w:cs="Times New Roman"/>
+            <w:sz w:val="24"/>
+            <w:szCs w:val="24"/>
+            <w:lang w:val="en-US"/>
+          </w:rPr>
+          <m:t>c</m:t>
+        </m:r>
+        <m:r>
+          <w:rPr>
+            <w:rFonts w:ascii="Cambria Math" w:eastAsiaTheme="minorEastAsia" w:hAnsi="Cambria Math" w:cs="Times New Roman"/>
+            <w:sz w:val="24"/>
+            <w:szCs w:val="24"/>
+          </w:rPr>
+          <m:t xml:space="preserve"> </m:t>
+        </m:r>
+      </m:oMath>
+      <w:r>
+        <w:rPr>
+          <w:rFonts w:ascii="Times New Roman" w:eastAsiaTheme="minorEastAsia" w:hAnsi="Times New Roman" w:cs="Times New Roman"/>
+          <w:sz w:val="24"/>
+          <w:szCs w:val="24"/>
+        </w:rPr>
+        <w:t>в</w:t>
+      </w:r>
+      <m:oMath>
+        <m:r>
+          <w:rPr>
+            <w:rFonts w:ascii="Cambria Math" w:eastAsiaTheme="minorEastAsia" w:hAnsi="Cambria Math" w:cs="Times New Roman"/>
+            <w:sz w:val="24"/>
+            <w:szCs w:val="24"/>
+          </w:rPr>
+          <m:t xml:space="preserve"> </m:t>
+        </m:r>
+        <m:r>
+          <w:rPr>
+            <w:rFonts w:ascii="Cambria Math" w:eastAsiaTheme="minorEastAsia" w:hAnsi="Cambria Math" w:cs="Times New Roman"/>
+            <w:sz w:val="24"/>
+            <w:szCs w:val="24"/>
+            <w:lang w:val="en-US"/>
+          </w:rPr>
+          <m:t>R</m:t>
+        </m:r>
+      </m:oMath>
     </w:p>
     <w:p>
       <w:pPr>
-        <w:ind w:left="2124"/>
-        <w:rPr>
-          <w:rFonts w:ascii="Times New Roman" w:eastAsiaTheme="minorEastAsia" w:hAnsi="Times New Roman" w:cs="Times New Roman"/>
-          <w:sz w:val="24"/>
-          <w:szCs w:val="24"/>
-          <w:lang w:val="en-US"/>
+        <w:rPr>
+          <w:rFonts w:ascii="Times New Roman" w:eastAsiaTheme="minorEastAsia" w:hAnsi="Times New Roman" w:cs="Times New Roman"/>
+          <w:i/>
+          <w:sz w:val="24"/>
+          <w:szCs w:val="24"/>
         </w:rPr>
       </w:pPr>
       <w:r>
@@ -2908,11 +4137,69 @@
           <w:rFonts w:ascii="Times New Roman" w:eastAsiaTheme="minorEastAsia" w:hAnsi="Times New Roman" w:cs="Times New Roman"/>
           <w:sz w:val="24"/>
           <w:szCs w:val="24"/>
-          <w:lang w:val="en-US"/>
-        </w:rPr>
-        <w:tab/>
-      </w:r>
-      <m:oMath>
+        </w:rPr>
+        <w:t>Прибли</w:t>
+      </w:r>
+      <w:r>
+        <w:rPr>
+          <w:rFonts w:ascii="Times New Roman" w:eastAsiaTheme="minorEastAsia" w:hAnsi="Times New Roman" w:cs="Times New Roman"/>
+          <w:sz w:val="24"/>
+          <w:szCs w:val="24"/>
+        </w:rPr>
+        <w:t>жаем</w:t>
+      </w:r>
+      <w:r>
+        <w:rPr>
+          <w:rFonts w:ascii="Times New Roman" w:eastAsiaTheme="minorEastAsia" w:hAnsi="Times New Roman" w:cs="Times New Roman"/>
+          <w:sz w:val="24"/>
+          <w:szCs w:val="24"/>
+        </w:rPr>
+        <w:t xml:space="preserve"> рейтинги пользователей </w:t>
+      </w:r>
+      <w:r>
+        <w:rPr>
+          <w:rFonts w:ascii="Times New Roman" w:eastAsiaTheme="minorEastAsia" w:hAnsi="Times New Roman" w:cs="Times New Roman"/>
+          <w:sz w:val="24"/>
+          <w:szCs w:val="24"/>
+        </w:rPr>
+        <w:t xml:space="preserve">путём перемножения матриц </w:t>
+      </w:r>
+      <m:oMath>
+        <m:r>
+          <w:rPr>
+            <w:rFonts w:ascii="Cambria Math" w:eastAsiaTheme="minorEastAsia" w:hAnsi="Cambria Math" w:cs="Times New Roman"/>
+            <w:sz w:val="24"/>
+            <w:szCs w:val="24"/>
+            <w:lang w:val="en-US"/>
+          </w:rPr>
+          <m:t>UC</m:t>
+        </m:r>
+        <m:r>
+          <w:rPr>
+            <w:rFonts w:ascii="Cambria Math" w:eastAsiaTheme="minorEastAsia" w:hAnsi="Cambria Math" w:cs="Times New Roman"/>
+            <w:sz w:val="24"/>
+            <w:szCs w:val="24"/>
+          </w:rPr>
+          <m:t xml:space="preserve"> </m:t>
+        </m:r>
+      </m:oMath>
+      <w:r>
+        <w:rPr>
+          <w:rFonts w:ascii="Times New Roman" w:eastAsiaTheme="minorEastAsia" w:hAnsi="Times New Roman" w:cs="Times New Roman"/>
+          <w:sz w:val="24"/>
+          <w:szCs w:val="24"/>
+        </w:rPr>
+        <w:t>и</w:t>
+      </w:r>
+      <m:oMath>
+        <m:r>
+          <w:rPr>
+            <w:rFonts w:ascii="Cambria Math" w:eastAsiaTheme="minorEastAsia" w:hAnsi="Cambria Math" w:cs="Times New Roman"/>
+            <w:sz w:val="24"/>
+            <w:szCs w:val="24"/>
+          </w:rPr>
+          <m:t xml:space="preserve"> </m:t>
+        </m:r>
         <m:r>
           <w:rPr>
             <w:rFonts w:ascii="Cambria Math" w:eastAsiaTheme="minorEastAsia" w:hAnsi="Cambria Math" w:cs="Times New Roman"/>
@@ -2928,70 +4215,55 @@
           <w:rFonts w:ascii="Times New Roman" w:eastAsiaTheme="minorEastAsia" w:hAnsi="Times New Roman" w:cs="Times New Roman"/>
           <w:sz w:val="24"/>
           <w:szCs w:val="24"/>
-          <w:lang w:val="en-US"/>
-        </w:rPr>
-        <w:t>[</w:t>
-      </w:r>
-      <m:oMath>
-        <m:r>
-          <w:rPr>
-            <w:rFonts w:ascii="Cambria Math" w:eastAsiaTheme="minorEastAsia" w:hAnsi="Cambria Math" w:cs="Times New Roman"/>
-            <w:sz w:val="24"/>
-            <w:szCs w:val="24"/>
-            <w:lang w:val="en-US"/>
-          </w:rPr>
-          <m:t>c, i</m:t>
-        </m:r>
-      </m:oMath>
-      <w:r>
-        <w:rPr>
-          <w:rFonts w:ascii="Times New Roman" w:eastAsiaTheme="minorEastAsia" w:hAnsi="Times New Roman" w:cs="Times New Roman"/>
-          <w:sz w:val="24"/>
-          <w:szCs w:val="24"/>
-          <w:lang w:val="en-US"/>
-        </w:rPr>
-        <w:t xml:space="preserve">] = </w:t>
-      </w:r>
-      <w:proofErr w:type="gramStart"/>
-      <w:r>
-        <w:rPr>
-          <w:rFonts w:ascii="Times New Roman" w:eastAsiaTheme="minorEastAsia" w:hAnsi="Times New Roman" w:cs="Times New Roman"/>
-          <w:sz w:val="24"/>
-          <w:szCs w:val="24"/>
-          <w:lang w:val="en-US"/>
-        </w:rPr>
-        <w:t>average(</w:t>
-      </w:r>
-      <w:proofErr w:type="gramEnd"/>
-      <w:r>
-        <w:rPr>
-          <w:rFonts w:ascii="Times New Roman" w:eastAsiaTheme="minorEastAsia" w:hAnsi="Times New Roman" w:cs="Times New Roman"/>
-          <w:sz w:val="24"/>
-          <w:szCs w:val="24"/>
-          <w:lang w:val="en-US"/>
-        </w:rPr>
-        <w:t>all users rates(</w:t>
-      </w:r>
-      <m:oMath>
-        <m:r>
-          <w:rPr>
-            <w:rFonts w:ascii="Cambria Math" w:eastAsiaTheme="minorEastAsia" w:hAnsi="Cambria Math" w:cs="Times New Roman"/>
-            <w:sz w:val="24"/>
-            <w:szCs w:val="24"/>
-            <w:lang w:val="en-US"/>
-          </w:rPr>
-          <m:t>c, R</m:t>
-        </m:r>
-      </m:oMath>
-      <w:r>
-        <w:rPr>
-          <w:rFonts w:ascii="Times New Roman" w:eastAsiaTheme="minorEastAsia" w:hAnsi="Times New Roman" w:cs="Times New Roman"/>
-          <w:sz w:val="24"/>
-          <w:szCs w:val="24"/>
-          <w:lang w:val="en-US"/>
-        </w:rPr>
-        <w:t>))</w:t>
-      </w:r>
+        </w:rPr>
+        <w:t xml:space="preserve"> </w:t>
+      </w:r>
+      <w:r>
+        <w:rPr>
+          <w:rFonts w:ascii="Times New Roman" w:eastAsiaTheme="minorEastAsia" w:hAnsi="Times New Roman" w:cs="Times New Roman"/>
+          <w:sz w:val="24"/>
+          <w:szCs w:val="24"/>
+        </w:rPr>
+        <w:t xml:space="preserve">и деления каждого элемента на общее количество фильмов </w:t>
+      </w:r>
+      <m:oMath>
+        <m:r>
+          <w:rPr>
+            <w:rFonts w:ascii="Cambria Math" w:eastAsiaTheme="minorEastAsia" w:hAnsi="Cambria Math" w:cs="Times New Roman"/>
+            <w:sz w:val="24"/>
+            <w:szCs w:val="24"/>
+            <w:lang w:val="en-US"/>
+          </w:rPr>
+          <m:t>m</m:t>
+        </m:r>
+      </m:oMath>
+      <w:r>
+        <w:rPr>
+          <w:rFonts w:ascii="Times New Roman" w:eastAsiaTheme="minorEastAsia" w:hAnsi="Times New Roman" w:cs="Times New Roman"/>
+          <w:i/>
+          <w:sz w:val="24"/>
+          <w:szCs w:val="24"/>
+        </w:rPr>
+        <w:t xml:space="preserve"> </w:t>
+      </w:r>
+      <m:oMath>
+        <m:r>
+          <w:rPr>
+            <w:rFonts w:ascii="Cambria Math" w:eastAsiaTheme="minorEastAsia" w:hAnsi="Cambria Math" w:cs="Times New Roman"/>
+            <w:sz w:val="24"/>
+            <w:szCs w:val="24"/>
+          </w:rPr>
+          <m:t>и возвращаем эту матриц</m:t>
+        </m:r>
+        <m:r>
+          <w:rPr>
+            <w:rFonts w:ascii="Cambria Math" w:eastAsiaTheme="minorEastAsia" w:hAnsi="Cambria Math" w:cs="Times New Roman"/>
+            <w:sz w:val="24"/>
+            <w:szCs w:val="24"/>
+          </w:rPr>
+          <m:t>у.</m:t>
+        </m:r>
+      </m:oMath>
     </w:p>
     <w:p>
       <w:pPr>
@@ -3001,117 +4273,15 @@
           <w:szCs w:val="24"/>
         </w:rPr>
       </w:pPr>
-      <m:oMath>
-        <m:r>
-          <w:rPr>
-            <w:rFonts w:ascii="Cambria Math" w:eastAsiaTheme="minorEastAsia" w:hAnsi="Cambria Math" w:cs="Times New Roman"/>
-            <w:sz w:val="24"/>
-            <w:szCs w:val="24"/>
-            <w:lang w:val="en-US"/>
-          </w:rPr>
-          <m:t>UI</m:t>
-        </m:r>
-      </m:oMath>
-      <w:r>
-        <w:rPr>
-          <w:rFonts w:ascii="Times New Roman" w:eastAsiaTheme="minorEastAsia" w:hAnsi="Times New Roman" w:cs="Times New Roman"/>
-          <w:sz w:val="24"/>
-          <w:szCs w:val="24"/>
-        </w:rPr>
-        <w:t xml:space="preserve"> = Приблизить рейтинги пользователей (</w:t>
-      </w:r>
-      <m:oMath>
-        <m:r>
-          <w:rPr>
-            <w:rFonts w:ascii="Cambria Math" w:eastAsiaTheme="minorEastAsia" w:hAnsi="Cambria Math" w:cs="Times New Roman"/>
-            <w:sz w:val="24"/>
-            <w:szCs w:val="24"/>
-            <w:lang w:val="en-US"/>
-          </w:rPr>
-          <m:t>UC</m:t>
-        </m:r>
-        <m:r>
-          <w:rPr>
-            <w:rFonts w:ascii="Cambria Math" w:eastAsiaTheme="minorEastAsia" w:hAnsi="Cambria Math" w:cs="Times New Roman"/>
-            <w:sz w:val="24"/>
-            <w:szCs w:val="24"/>
-          </w:rPr>
-          <m:t xml:space="preserve">, </m:t>
-        </m:r>
-        <m:r>
-          <w:rPr>
-            <w:rFonts w:ascii="Cambria Math" w:eastAsiaTheme="minorEastAsia" w:hAnsi="Cambria Math" w:cs="Times New Roman"/>
-            <w:sz w:val="24"/>
-            <w:szCs w:val="24"/>
-            <w:lang w:val="en-US"/>
-          </w:rPr>
-          <m:t>CI</m:t>
-        </m:r>
-      </m:oMath>
-      <w:r>
-        <w:rPr>
-          <w:rFonts w:ascii="Times New Roman" w:eastAsiaTheme="minorEastAsia" w:hAnsi="Times New Roman" w:cs="Times New Roman"/>
-          <w:sz w:val="24"/>
-          <w:szCs w:val="24"/>
-        </w:rPr>
-        <w:t>)</w:t>
-      </w:r>
-    </w:p>
-    <w:p>
-      <w:pPr>
-        <w:rPr>
-          <w:rFonts w:ascii="Times New Roman" w:eastAsiaTheme="minorEastAsia" w:hAnsi="Times New Roman" w:cs="Times New Roman"/>
+      <w:r>
+        <w:rPr>
+          <w:rFonts w:ascii="Times New Roman" w:eastAsiaTheme="minorEastAsia" w:hAnsi="Times New Roman" w:cs="Times New Roman"/>
+          <w:noProof/>
           <w:sz w:val="24"/>
           <w:szCs w:val="24"/>
           <w:lang w:val="en-US"/>
         </w:rPr>
-      </w:pPr>
-      <w:r>
-        <w:rPr>
-          <w:rFonts w:ascii="Times New Roman" w:eastAsiaTheme="minorEastAsia" w:hAnsi="Times New Roman" w:cs="Times New Roman"/>
-          <w:sz w:val="24"/>
-          <w:szCs w:val="24"/>
-          <w:lang w:val="en-US"/>
-        </w:rPr>
-        <w:t xml:space="preserve">Return </w:t>
-      </w:r>
-      <m:oMath>
-        <m:r>
-          <w:rPr>
-            <w:rFonts w:ascii="Cambria Math" w:eastAsiaTheme="minorEastAsia" w:hAnsi="Cambria Math" w:cs="Times New Roman"/>
-            <w:sz w:val="24"/>
-            <w:szCs w:val="24"/>
-            <w:lang w:val="en-US"/>
-          </w:rPr>
-          <m:t>UI</m:t>
-        </m:r>
-      </m:oMath>
-    </w:p>
-    <w:p>
-      <w:pPr>
-        <w:rPr>
-          <w:rFonts w:ascii="Times New Roman" w:eastAsiaTheme="minorEastAsia" w:hAnsi="Times New Roman" w:cs="Times New Roman"/>
-          <w:sz w:val="24"/>
-          <w:szCs w:val="24"/>
-        </w:rPr>
-      </w:pPr>
-    </w:p>
-    <w:p>
-      <w:pPr>
-        <w:rPr>
-          <w:rFonts w:ascii="Times New Roman" w:eastAsiaTheme="minorEastAsia" w:hAnsi="Times New Roman" w:cs="Times New Roman"/>
-          <w:sz w:val="24"/>
-          <w:szCs w:val="24"/>
-          <w:lang w:val="en-US"/>
-        </w:rPr>
-      </w:pPr>
-      <w:r>
-        <w:rPr>
-          <w:rFonts w:ascii="Times New Roman" w:eastAsiaTheme="minorEastAsia" w:hAnsi="Times New Roman" w:cs="Times New Roman"/>
-          <w:sz w:val="24"/>
-          <w:szCs w:val="24"/>
-          <w:lang w:val="en-US"/>
-        </w:rPr>
+        <w:lastRenderedPageBreak/>
         <w:drawing>
           <wp:inline distT="0" distB="0" distL="0" distR="0" wp14:anchorId="16A82D13" wp14:editId="6FE7E3D2">
             <wp:extent cx="5940425" cy="3159125"/>
@@ -3157,6 +4327,7 @@
       <w:r>
         <w:rPr>
           <w:rFonts w:ascii="Times New Roman" w:eastAsiaTheme="minorEastAsia" w:hAnsi="Times New Roman" w:cs="Times New Roman"/>
+          <w:noProof/>
           <w:sz w:val="24"/>
           <w:szCs w:val="24"/>
           <w:lang w:val="en-US"/>
